--- a/2-3 Preliminary design.docx
+++ b/2-3 Preliminary design.docx
@@ -4,21 +4,22 @@
   <w:body>
     <w:sdt>
       <w:sdtPr>
+        <w:rPr>
+          <w:rFonts w:ascii="Patua One" w:eastAsiaTheme="minorHAnsi" w:hAnsi="Patua One" w:cstheme="minorBidi"/>
+          <w:b w:val="0"/>
+          <w:bCs w:val="0"/>
+          <w:color w:val="auto"/>
+          <w:sz w:val="22"/>
+          <w:szCs w:val="22"/>
+          <w:lang w:val="en-US" w:eastAsia="en-US"/>
+        </w:rPr>
         <w:id w:val="-314116182"/>
         <w:docPartObj>
           <w:docPartGallery w:val="Table of Contents"/>
           <w:docPartUnique/>
         </w:docPartObj>
       </w:sdtPr>
-      <w:sdtEndPr>
-        <w:rPr>
-          <w:rFonts w:ascii="Patua One" w:eastAsiaTheme="minorHAnsi" w:hAnsi="Patua One" w:cstheme="minorBidi"/>
-          <w:color w:val="auto"/>
-          <w:sz w:val="22"/>
-          <w:szCs w:val="22"/>
-          <w:lang w:val="en-US" w:eastAsia="en-US"/>
-        </w:rPr>
-      </w:sdtEndPr>
+      <w:sdtEndPr/>
       <w:sdtContent>
         <w:p>
           <w:pPr>
@@ -45,7 +46,9 @@
               <w:tab w:val="right" w:leader="dot" w:pos="9062"/>
             </w:tabs>
             <w:rPr>
+              <w:rFonts w:asciiTheme="minorHAnsi" w:eastAsiaTheme="minorEastAsia" w:hAnsiTheme="minorHAnsi"/>
               <w:noProof/>
+              <w:lang w:val="sv-SE" w:eastAsia="sv-SE"/>
             </w:rPr>
           </w:pPr>
           <w:r>
@@ -57,17 +60,152 @@
           <w:r>
             <w:fldChar w:fldCharType="separate"/>
           </w:r>
-          <w:hyperlink w:anchor="_Toc502225010" w:history="1">
+          <w:bookmarkStart w:id="0" w:name="_GoBack"/>
+          <w:bookmarkEnd w:id="0"/>
+          <w:r>
+            <w:rPr>
+              <w:rStyle w:val="Hyperlnk"/>
+              <w:noProof/>
+            </w:rPr>
+            <w:fldChar w:fldCharType="begin"/>
+          </w:r>
+          <w:r>
+            <w:rPr>
+              <w:rStyle w:val="Hyperlnk"/>
+              <w:noProof/>
+            </w:rPr>
+            <w:instrText xml:space="preserve"> </w:instrText>
+          </w:r>
+          <w:r>
+            <w:rPr>
+              <w:noProof/>
+            </w:rPr>
+            <w:instrText>HYPERLINK \l "_Toc502915939"</w:instrText>
+          </w:r>
+          <w:r>
+            <w:rPr>
+              <w:rStyle w:val="Hyperlnk"/>
+              <w:noProof/>
+            </w:rPr>
+            <w:instrText xml:space="preserve"> </w:instrText>
+          </w:r>
+          <w:r>
+            <w:rPr>
+              <w:rStyle w:val="Hyperlnk"/>
+              <w:noProof/>
+            </w:rPr>
+          </w:r>
+          <w:r>
+            <w:rPr>
+              <w:rStyle w:val="Hyperlnk"/>
+              <w:noProof/>
+            </w:rPr>
+            <w:fldChar w:fldCharType="separate"/>
+          </w:r>
+          <w:r>
+            <w:rPr>
+              <w:rStyle w:val="Hyperlnk"/>
+              <w:noProof/>
+            </w:rPr>
+            <w:t>1.</w:t>
+          </w:r>
+          <w:r>
+            <w:rPr>
+              <w:rFonts w:asciiTheme="minorHAnsi" w:eastAsiaTheme="minorEastAsia" w:hAnsiTheme="minorHAnsi"/>
+              <w:noProof/>
+              <w:lang w:val="sv-SE" w:eastAsia="sv-SE"/>
+            </w:rPr>
+            <w:tab/>
+          </w:r>
+          <w:r>
+            <w:rPr>
+              <w:rStyle w:val="Hyperlnk"/>
+              <w:noProof/>
+            </w:rPr>
+            <w:t>Preliminary software design</w:t>
+          </w:r>
+          <w:r>
+            <w:rPr>
+              <w:noProof/>
+              <w:webHidden/>
+            </w:rPr>
+            <w:tab/>
+          </w:r>
+          <w:r>
+            <w:rPr>
+              <w:noProof/>
+              <w:webHidden/>
+            </w:rPr>
+            <w:fldChar w:fldCharType="begin"/>
+          </w:r>
+          <w:r>
+            <w:rPr>
+              <w:noProof/>
+              <w:webHidden/>
+            </w:rPr>
+            <w:instrText xml:space="preserve"> PAGEREF _Toc502915939 \h </w:instrText>
+          </w:r>
+          <w:r>
+            <w:rPr>
+              <w:noProof/>
+              <w:webHidden/>
+            </w:rPr>
+          </w:r>
+          <w:r>
+            <w:rPr>
+              <w:noProof/>
+              <w:webHidden/>
+            </w:rPr>
+            <w:fldChar w:fldCharType="separate"/>
+          </w:r>
+          <w:r>
+            <w:rPr>
+              <w:noProof/>
+              <w:webHidden/>
+            </w:rPr>
+            <w:t>1</w:t>
+          </w:r>
+          <w:r>
+            <w:rPr>
+              <w:noProof/>
+              <w:webHidden/>
+            </w:rPr>
+            <w:fldChar w:fldCharType="end"/>
+          </w:r>
+          <w:r>
+            <w:rPr>
+              <w:rStyle w:val="Hyperlnk"/>
+              <w:noProof/>
+            </w:rPr>
+            <w:fldChar w:fldCharType="end"/>
+          </w:r>
+        </w:p>
+        <w:p>
+          <w:pPr>
+            <w:pStyle w:val="Innehll2"/>
+            <w:tabs>
+              <w:tab w:val="left" w:pos="880"/>
+              <w:tab w:val="right" w:leader="dot" w:pos="9062"/>
+            </w:tabs>
+            <w:rPr>
+              <w:rFonts w:asciiTheme="minorHAnsi" w:eastAsiaTheme="minorEastAsia" w:hAnsiTheme="minorHAnsi"/>
+              <w:noProof/>
+              <w:lang w:val="sv-SE" w:eastAsia="sv-SE"/>
+            </w:rPr>
+          </w:pPr>
+          <w:hyperlink w:anchor="_Toc502915940" w:history="1">
             <w:r>
               <w:rPr>
                 <w:rStyle w:val="Hyperlnk"/>
                 <w:noProof/>
               </w:rPr>
-              <w:t>1.</w:t>
-            </w:r>
-            <w:r>
-              <w:rPr>
-                <w:noProof/>
+              <w:t>1.1.</w:t>
+            </w:r>
+            <w:r>
+              <w:rPr>
+                <w:rFonts w:asciiTheme="minorHAnsi" w:eastAsiaTheme="minorEastAsia" w:hAnsiTheme="minorHAnsi"/>
+                <w:noProof/>
+                <w:lang w:val="sv-SE" w:eastAsia="sv-SE"/>
               </w:rPr>
               <w:tab/>
             </w:r>
@@ -76,7 +214,7 @@
                 <w:rStyle w:val="Hyperlnk"/>
                 <w:noProof/>
               </w:rPr>
-              <w:t>Preliminary software design</w:t>
+              <w:t>The Exception Reporter</w:t>
             </w:r>
             <w:r>
               <w:rPr>
@@ -97,7 +235,7 @@
                 <w:noProof/>
                 <w:webHidden/>
               </w:rPr>
-              <w:instrText xml:space="preserve"> PAGEREF _Toc502225010 \h </w:instrText>
+              <w:instrText xml:space="preserve"> PAGEREF _Toc502915940 \h </w:instrText>
             </w:r>
             <w:r>
               <w:rPr>
@@ -117,7 +255,7 @@
                 <w:noProof/>
                 <w:webHidden/>
               </w:rPr>
-              <w:t>1</w:t>
+              <w:t>2</w:t>
             </w:r>
             <w:r>
               <w:rPr>
@@ -136,20 +274,24 @@
               <w:tab w:val="right" w:leader="dot" w:pos="9062"/>
             </w:tabs>
             <w:rPr>
+              <w:rFonts w:asciiTheme="minorHAnsi" w:eastAsiaTheme="minorEastAsia" w:hAnsiTheme="minorHAnsi"/>
               <w:noProof/>
+              <w:lang w:val="sv-SE" w:eastAsia="sv-SE"/>
             </w:rPr>
           </w:pPr>
-          <w:hyperlink w:anchor="_Toc502225011" w:history="1">
+          <w:hyperlink w:anchor="_Toc502915941" w:history="1">
             <w:r>
               <w:rPr>
                 <w:rStyle w:val="Hyperlnk"/>
                 <w:noProof/>
               </w:rPr>
-              <w:t>1.1.</w:t>
-            </w:r>
-            <w:r>
-              <w:rPr>
-                <w:noProof/>
+              <w:t>1.2.</w:t>
+            </w:r>
+            <w:r>
+              <w:rPr>
+                <w:rFonts w:asciiTheme="minorHAnsi" w:eastAsiaTheme="minorEastAsia" w:hAnsiTheme="minorHAnsi"/>
+                <w:noProof/>
+                <w:lang w:val="sv-SE" w:eastAsia="sv-SE"/>
               </w:rPr>
               <w:tab/>
             </w:r>
@@ -158,7 +300,7 @@
                 <w:rStyle w:val="Hyperlnk"/>
                 <w:noProof/>
               </w:rPr>
-              <w:t>The Exception Reporter</w:t>
+              <w:t>The Controller</w:t>
             </w:r>
             <w:r>
               <w:rPr>
@@ -179,7 +321,7 @@
                 <w:noProof/>
                 <w:webHidden/>
               </w:rPr>
-              <w:instrText xml:space="preserve"> PAGEREF _Toc502225011 \h </w:instrText>
+              <w:instrText xml:space="preserve"> PAGEREF _Toc502915941 \h </w:instrText>
             </w:r>
             <w:r>
               <w:rPr>
@@ -199,7 +341,7 @@
                 <w:noProof/>
                 <w:webHidden/>
               </w:rPr>
-              <w:t>1</w:t>
+              <w:t>2</w:t>
             </w:r>
             <w:r>
               <w:rPr>
@@ -218,20 +360,24 @@
               <w:tab w:val="right" w:leader="dot" w:pos="9062"/>
             </w:tabs>
             <w:rPr>
+              <w:rFonts w:asciiTheme="minorHAnsi" w:eastAsiaTheme="minorEastAsia" w:hAnsiTheme="minorHAnsi"/>
               <w:noProof/>
+              <w:lang w:val="sv-SE" w:eastAsia="sv-SE"/>
             </w:rPr>
           </w:pPr>
-          <w:hyperlink w:anchor="_Toc502225012" w:history="1">
+          <w:hyperlink w:anchor="_Toc502915942" w:history="1">
             <w:r>
               <w:rPr>
                 <w:rStyle w:val="Hyperlnk"/>
                 <w:noProof/>
               </w:rPr>
-              <w:t>1.2.</w:t>
-            </w:r>
-            <w:r>
-              <w:rPr>
-                <w:noProof/>
+              <w:t>1.3.</w:t>
+            </w:r>
+            <w:r>
+              <w:rPr>
+                <w:rFonts w:asciiTheme="minorHAnsi" w:eastAsiaTheme="minorEastAsia" w:hAnsiTheme="minorHAnsi"/>
+                <w:noProof/>
+                <w:lang w:val="sv-SE" w:eastAsia="sv-SE"/>
               </w:rPr>
               <w:tab/>
             </w:r>
@@ -240,7 +386,7 @@
                 <w:rStyle w:val="Hyperlnk"/>
                 <w:noProof/>
               </w:rPr>
-              <w:t>The Controller</w:t>
+              <w:t>The Taximeter Client</w:t>
             </w:r>
             <w:r>
               <w:rPr>
@@ -261,7 +407,7 @@
                 <w:noProof/>
                 <w:webHidden/>
               </w:rPr>
-              <w:instrText xml:space="preserve"> PAGEREF _Toc502225012 \h </w:instrText>
+              <w:instrText xml:space="preserve"> PAGEREF _Toc502915942 \h </w:instrText>
             </w:r>
             <w:r>
               <w:rPr>
@@ -281,7 +427,7 @@
                 <w:noProof/>
                 <w:webHidden/>
               </w:rPr>
-              <w:t>1</w:t>
+              <w:t>2</w:t>
             </w:r>
             <w:r>
               <w:rPr>
@@ -300,20 +446,24 @@
               <w:tab w:val="right" w:leader="dot" w:pos="9062"/>
             </w:tabs>
             <w:rPr>
+              <w:rFonts w:asciiTheme="minorHAnsi" w:eastAsiaTheme="minorEastAsia" w:hAnsiTheme="minorHAnsi"/>
               <w:noProof/>
+              <w:lang w:val="sv-SE" w:eastAsia="sv-SE"/>
             </w:rPr>
           </w:pPr>
-          <w:hyperlink w:anchor="_Toc502225013" w:history="1">
+          <w:hyperlink w:anchor="_Toc502915943" w:history="1">
             <w:r>
               <w:rPr>
                 <w:rStyle w:val="Hyperlnk"/>
                 <w:noProof/>
               </w:rPr>
-              <w:t>1.3.</w:t>
-            </w:r>
-            <w:r>
-              <w:rPr>
-                <w:noProof/>
+              <w:t>1.4.</w:t>
+            </w:r>
+            <w:r>
+              <w:rPr>
+                <w:rFonts w:asciiTheme="minorHAnsi" w:eastAsiaTheme="minorEastAsia" w:hAnsiTheme="minorHAnsi"/>
+                <w:noProof/>
+                <w:lang w:val="sv-SE" w:eastAsia="sv-SE"/>
               </w:rPr>
               <w:tab/>
             </w:r>
@@ -322,7 +472,7 @@
                 <w:rStyle w:val="Hyperlnk"/>
                 <w:noProof/>
               </w:rPr>
-              <w:t>The Taximeter Client</w:t>
+              <w:t>The Engine</w:t>
             </w:r>
             <w:r>
               <w:rPr>
@@ -343,7 +493,7 @@
                 <w:noProof/>
                 <w:webHidden/>
               </w:rPr>
-              <w:instrText xml:space="preserve"> PAGEREF _Toc502225013 \h </w:instrText>
+              <w:instrText xml:space="preserve"> PAGEREF _Toc502915943 \h </w:instrText>
             </w:r>
             <w:r>
               <w:rPr>
@@ -363,7 +513,437 @@
                 <w:noProof/>
                 <w:webHidden/>
               </w:rPr>
-              <w:t>2</w:t>
+              <w:t>3</w:t>
+            </w:r>
+            <w:r>
+              <w:rPr>
+                <w:noProof/>
+                <w:webHidden/>
+              </w:rPr>
+              <w:fldChar w:fldCharType="end"/>
+            </w:r>
+          </w:hyperlink>
+        </w:p>
+        <w:p>
+          <w:pPr>
+            <w:pStyle w:val="Innehll3"/>
+            <w:tabs>
+              <w:tab w:val="left" w:pos="1100"/>
+              <w:tab w:val="right" w:leader="dot" w:pos="9062"/>
+            </w:tabs>
+            <w:rPr>
+              <w:rFonts w:asciiTheme="minorHAnsi" w:eastAsiaTheme="minorEastAsia" w:hAnsiTheme="minorHAnsi"/>
+              <w:noProof/>
+              <w:lang w:val="sv-SE" w:eastAsia="sv-SE"/>
+            </w:rPr>
+          </w:pPr>
+          <w:hyperlink w:anchor="_Toc502915944" w:history="1">
+            <w:r>
+              <w:rPr>
+                <w:rStyle w:val="Hyperlnk"/>
+                <w:noProof/>
+              </w:rPr>
+              <w:t>1.1.1.</w:t>
+            </w:r>
+            <w:r>
+              <w:rPr>
+                <w:rFonts w:asciiTheme="minorHAnsi" w:eastAsiaTheme="minorEastAsia" w:hAnsiTheme="minorHAnsi"/>
+                <w:noProof/>
+                <w:lang w:val="sv-SE" w:eastAsia="sv-SE"/>
+              </w:rPr>
+              <w:tab/>
+            </w:r>
+            <w:r>
+              <w:rPr>
+                <w:rStyle w:val="Hyperlnk"/>
+                <w:noProof/>
+              </w:rPr>
+              <w:t>XML Library</w:t>
+            </w:r>
+            <w:r>
+              <w:rPr>
+                <w:noProof/>
+                <w:webHidden/>
+              </w:rPr>
+              <w:tab/>
+            </w:r>
+            <w:r>
+              <w:rPr>
+                <w:noProof/>
+                <w:webHidden/>
+              </w:rPr>
+              <w:fldChar w:fldCharType="begin"/>
+            </w:r>
+            <w:r>
+              <w:rPr>
+                <w:noProof/>
+                <w:webHidden/>
+              </w:rPr>
+              <w:instrText xml:space="preserve"> PAGEREF _Toc502915944 \h </w:instrText>
+            </w:r>
+            <w:r>
+              <w:rPr>
+                <w:noProof/>
+                <w:webHidden/>
+              </w:rPr>
+            </w:r>
+            <w:r>
+              <w:rPr>
+                <w:noProof/>
+                <w:webHidden/>
+              </w:rPr>
+              <w:fldChar w:fldCharType="separate"/>
+            </w:r>
+            <w:r>
+              <w:rPr>
+                <w:noProof/>
+                <w:webHidden/>
+              </w:rPr>
+              <w:t>3</w:t>
+            </w:r>
+            <w:r>
+              <w:rPr>
+                <w:noProof/>
+                <w:webHidden/>
+              </w:rPr>
+              <w:fldChar w:fldCharType="end"/>
+            </w:r>
+          </w:hyperlink>
+        </w:p>
+        <w:p>
+          <w:pPr>
+            <w:pStyle w:val="Innehll3"/>
+            <w:tabs>
+              <w:tab w:val="left" w:pos="1100"/>
+              <w:tab w:val="right" w:leader="dot" w:pos="9062"/>
+            </w:tabs>
+            <w:rPr>
+              <w:rFonts w:asciiTheme="minorHAnsi" w:eastAsiaTheme="minorEastAsia" w:hAnsiTheme="minorHAnsi"/>
+              <w:noProof/>
+              <w:lang w:val="sv-SE" w:eastAsia="sv-SE"/>
+            </w:rPr>
+          </w:pPr>
+          <w:hyperlink w:anchor="_Toc502915945" w:history="1">
+            <w:r>
+              <w:rPr>
+                <w:rStyle w:val="Hyperlnk"/>
+                <w:noProof/>
+              </w:rPr>
+              <w:t>1.1.2.</w:t>
+            </w:r>
+            <w:r>
+              <w:rPr>
+                <w:rFonts w:asciiTheme="minorHAnsi" w:eastAsiaTheme="minorEastAsia" w:hAnsiTheme="minorHAnsi"/>
+                <w:noProof/>
+                <w:lang w:val="sv-SE" w:eastAsia="sv-SE"/>
+              </w:rPr>
+              <w:tab/>
+            </w:r>
+            <w:r>
+              <w:rPr>
+                <w:rStyle w:val="Hyperlnk"/>
+                <w:noProof/>
+              </w:rPr>
+              <w:t>Communications library</w:t>
+            </w:r>
+            <w:r>
+              <w:rPr>
+                <w:noProof/>
+                <w:webHidden/>
+              </w:rPr>
+              <w:tab/>
+            </w:r>
+            <w:r>
+              <w:rPr>
+                <w:noProof/>
+                <w:webHidden/>
+              </w:rPr>
+              <w:fldChar w:fldCharType="begin"/>
+            </w:r>
+            <w:r>
+              <w:rPr>
+                <w:noProof/>
+                <w:webHidden/>
+              </w:rPr>
+              <w:instrText xml:space="preserve"> PAGEREF _Toc502915945 \h </w:instrText>
+            </w:r>
+            <w:r>
+              <w:rPr>
+                <w:noProof/>
+                <w:webHidden/>
+              </w:rPr>
+            </w:r>
+            <w:r>
+              <w:rPr>
+                <w:noProof/>
+                <w:webHidden/>
+              </w:rPr>
+              <w:fldChar w:fldCharType="separate"/>
+            </w:r>
+            <w:r>
+              <w:rPr>
+                <w:noProof/>
+                <w:webHidden/>
+              </w:rPr>
+              <w:t>3</w:t>
+            </w:r>
+            <w:r>
+              <w:rPr>
+                <w:noProof/>
+                <w:webHidden/>
+              </w:rPr>
+              <w:fldChar w:fldCharType="end"/>
+            </w:r>
+          </w:hyperlink>
+        </w:p>
+        <w:p>
+          <w:pPr>
+            <w:pStyle w:val="Innehll3"/>
+            <w:tabs>
+              <w:tab w:val="left" w:pos="1100"/>
+              <w:tab w:val="right" w:leader="dot" w:pos="9062"/>
+            </w:tabs>
+            <w:rPr>
+              <w:rFonts w:asciiTheme="minorHAnsi" w:eastAsiaTheme="minorEastAsia" w:hAnsiTheme="minorHAnsi"/>
+              <w:noProof/>
+              <w:lang w:val="sv-SE" w:eastAsia="sv-SE"/>
+            </w:rPr>
+          </w:pPr>
+          <w:hyperlink w:anchor="_Toc502915946" w:history="1">
+            <w:r>
+              <w:rPr>
+                <w:rStyle w:val="Hyperlnk"/>
+                <w:noProof/>
+              </w:rPr>
+              <w:t>1.1.3.</w:t>
+            </w:r>
+            <w:r>
+              <w:rPr>
+                <w:rFonts w:asciiTheme="minorHAnsi" w:eastAsiaTheme="minorEastAsia" w:hAnsiTheme="minorHAnsi"/>
+                <w:noProof/>
+                <w:lang w:val="sv-SE" w:eastAsia="sv-SE"/>
+              </w:rPr>
+              <w:tab/>
+            </w:r>
+            <w:r>
+              <w:rPr>
+                <w:rStyle w:val="Hyperlnk"/>
+                <w:noProof/>
+              </w:rPr>
+              <w:t>The data store</w:t>
+            </w:r>
+            <w:r>
+              <w:rPr>
+                <w:noProof/>
+                <w:webHidden/>
+              </w:rPr>
+              <w:tab/>
+            </w:r>
+            <w:r>
+              <w:rPr>
+                <w:noProof/>
+                <w:webHidden/>
+              </w:rPr>
+              <w:fldChar w:fldCharType="begin"/>
+            </w:r>
+            <w:r>
+              <w:rPr>
+                <w:noProof/>
+                <w:webHidden/>
+              </w:rPr>
+              <w:instrText xml:space="preserve"> PAGEREF _Toc502915946 \h </w:instrText>
+            </w:r>
+            <w:r>
+              <w:rPr>
+                <w:noProof/>
+                <w:webHidden/>
+              </w:rPr>
+            </w:r>
+            <w:r>
+              <w:rPr>
+                <w:noProof/>
+                <w:webHidden/>
+              </w:rPr>
+              <w:fldChar w:fldCharType="separate"/>
+            </w:r>
+            <w:r>
+              <w:rPr>
+                <w:noProof/>
+                <w:webHidden/>
+              </w:rPr>
+              <w:t>4</w:t>
+            </w:r>
+            <w:r>
+              <w:rPr>
+                <w:noProof/>
+                <w:webHidden/>
+              </w:rPr>
+              <w:fldChar w:fldCharType="end"/>
+            </w:r>
+          </w:hyperlink>
+        </w:p>
+        <w:p>
+          <w:pPr>
+            <w:pStyle w:val="Innehll3"/>
+            <w:tabs>
+              <w:tab w:val="left" w:pos="1100"/>
+              <w:tab w:val="right" w:leader="dot" w:pos="9062"/>
+            </w:tabs>
+            <w:rPr>
+              <w:rFonts w:asciiTheme="minorHAnsi" w:eastAsiaTheme="minorEastAsia" w:hAnsiTheme="minorHAnsi"/>
+              <w:noProof/>
+              <w:lang w:val="sv-SE" w:eastAsia="sv-SE"/>
+            </w:rPr>
+          </w:pPr>
+          <w:hyperlink w:anchor="_Toc502915947" w:history="1">
+            <w:r>
+              <w:rPr>
+                <w:rStyle w:val="Hyperlnk"/>
+                <w:noProof/>
+              </w:rPr>
+              <w:t>1.1.4.</w:t>
+            </w:r>
+            <w:r>
+              <w:rPr>
+                <w:rFonts w:asciiTheme="minorHAnsi" w:eastAsiaTheme="minorEastAsia" w:hAnsiTheme="minorHAnsi"/>
+                <w:noProof/>
+                <w:lang w:val="sv-SE" w:eastAsia="sv-SE"/>
+              </w:rPr>
+              <w:tab/>
+            </w:r>
+            <w:r>
+              <w:rPr>
+                <w:rStyle w:val="Hyperlnk"/>
+                <w:noProof/>
+              </w:rPr>
+              <w:t>The Data Library</w:t>
+            </w:r>
+            <w:r>
+              <w:rPr>
+                <w:noProof/>
+                <w:webHidden/>
+              </w:rPr>
+              <w:tab/>
+            </w:r>
+            <w:r>
+              <w:rPr>
+                <w:noProof/>
+                <w:webHidden/>
+              </w:rPr>
+              <w:fldChar w:fldCharType="begin"/>
+            </w:r>
+            <w:r>
+              <w:rPr>
+                <w:noProof/>
+                <w:webHidden/>
+              </w:rPr>
+              <w:instrText xml:space="preserve"> PAGEREF _Toc502915947 \h </w:instrText>
+            </w:r>
+            <w:r>
+              <w:rPr>
+                <w:noProof/>
+                <w:webHidden/>
+              </w:rPr>
+            </w:r>
+            <w:r>
+              <w:rPr>
+                <w:noProof/>
+                <w:webHidden/>
+              </w:rPr>
+              <w:fldChar w:fldCharType="separate"/>
+            </w:r>
+            <w:r>
+              <w:rPr>
+                <w:noProof/>
+                <w:webHidden/>
+              </w:rPr>
+              <w:t>4</w:t>
+            </w:r>
+            <w:r>
+              <w:rPr>
+                <w:noProof/>
+                <w:webHidden/>
+              </w:rPr>
+              <w:fldChar w:fldCharType="end"/>
+            </w:r>
+          </w:hyperlink>
+        </w:p>
+        <w:p>
+          <w:pPr>
+            <w:pStyle w:val="Innehll3"/>
+            <w:tabs>
+              <w:tab w:val="left" w:pos="1100"/>
+              <w:tab w:val="right" w:leader="dot" w:pos="9062"/>
+            </w:tabs>
+            <w:rPr>
+              <w:rFonts w:asciiTheme="minorHAnsi" w:eastAsiaTheme="minorEastAsia" w:hAnsiTheme="minorHAnsi"/>
+              <w:noProof/>
+              <w:lang w:val="sv-SE" w:eastAsia="sv-SE"/>
+            </w:rPr>
+          </w:pPr>
+          <w:hyperlink w:anchor="_Toc502915948" w:history="1">
+            <w:r>
+              <w:rPr>
+                <w:rStyle w:val="Hyperlnk"/>
+                <w:noProof/>
+              </w:rPr>
+              <w:t>1.1.5.</w:t>
+            </w:r>
+            <w:r>
+              <w:rPr>
+                <w:rFonts w:asciiTheme="minorHAnsi" w:eastAsiaTheme="minorEastAsia" w:hAnsiTheme="minorHAnsi"/>
+                <w:noProof/>
+                <w:lang w:val="sv-SE" w:eastAsia="sv-SE"/>
+              </w:rPr>
+              <w:tab/>
+            </w:r>
+            <w:r>
+              <w:rPr>
+                <w:rStyle w:val="Hyperlnk"/>
+                <w:noProof/>
+              </w:rPr>
+              <w:t>Encryption Library</w:t>
+            </w:r>
+            <w:r>
+              <w:rPr>
+                <w:noProof/>
+                <w:webHidden/>
+              </w:rPr>
+              <w:tab/>
+            </w:r>
+            <w:r>
+              <w:rPr>
+                <w:noProof/>
+                <w:webHidden/>
+              </w:rPr>
+              <w:fldChar w:fldCharType="begin"/>
+            </w:r>
+            <w:r>
+              <w:rPr>
+                <w:noProof/>
+                <w:webHidden/>
+              </w:rPr>
+              <w:instrText xml:space="preserve"> PAGEREF _Toc502915948 \h </w:instrText>
+            </w:r>
+            <w:r>
+              <w:rPr>
+                <w:noProof/>
+                <w:webHidden/>
+              </w:rPr>
+            </w:r>
+            <w:r>
+              <w:rPr>
+                <w:noProof/>
+                <w:webHidden/>
+              </w:rPr>
+              <w:fldChar w:fldCharType="separate"/>
+            </w:r>
+            <w:r>
+              <w:rPr>
+                <w:noProof/>
+                <w:webHidden/>
+              </w:rPr>
+              <w:t>4</w:t>
             </w:r>
             <w:r>
               <w:rPr>
@@ -382,20 +962,24 @@
               <w:tab w:val="right" w:leader="dot" w:pos="9062"/>
             </w:tabs>
             <w:rPr>
+              <w:rFonts w:asciiTheme="minorHAnsi" w:eastAsiaTheme="minorEastAsia" w:hAnsiTheme="minorHAnsi"/>
               <w:noProof/>
+              <w:lang w:val="sv-SE" w:eastAsia="sv-SE"/>
             </w:rPr>
           </w:pPr>
-          <w:hyperlink w:anchor="_Toc502225014" w:history="1">
+          <w:hyperlink w:anchor="_Toc502915949" w:history="1">
             <w:r>
               <w:rPr>
                 <w:rStyle w:val="Hyperlnk"/>
                 <w:noProof/>
               </w:rPr>
-              <w:t>1.4.</w:t>
-            </w:r>
-            <w:r>
-              <w:rPr>
-                <w:noProof/>
+              <w:t>1.5.</w:t>
+            </w:r>
+            <w:r>
+              <w:rPr>
+                <w:rFonts w:asciiTheme="minorHAnsi" w:eastAsiaTheme="minorEastAsia" w:hAnsiTheme="minorHAnsi"/>
+                <w:noProof/>
+                <w:lang w:val="sv-SE" w:eastAsia="sv-SE"/>
               </w:rPr>
               <w:tab/>
             </w:r>
@@ -404,7 +988,7 @@
                 <w:rStyle w:val="Hyperlnk"/>
                 <w:noProof/>
               </w:rPr>
-              <w:t>The Engine</w:t>
+              <w:t>The Exception Reporter</w:t>
             </w:r>
             <w:r>
               <w:rPr>
@@ -425,7 +1009,7 @@
                 <w:noProof/>
                 <w:webHidden/>
               </w:rPr>
-              <w:instrText xml:space="preserve"> PAGEREF _Toc502225014 \h </w:instrText>
+              <w:instrText xml:space="preserve"> PAGEREF _Toc502915949 \h </w:instrText>
             </w:r>
             <w:r>
               <w:rPr>
@@ -445,7 +1029,93 @@
                 <w:noProof/>
                 <w:webHidden/>
               </w:rPr>
-              <w:t>2</w:t>
+              <w:t>4</w:t>
+            </w:r>
+            <w:r>
+              <w:rPr>
+                <w:noProof/>
+                <w:webHidden/>
+              </w:rPr>
+              <w:fldChar w:fldCharType="end"/>
+            </w:r>
+          </w:hyperlink>
+        </w:p>
+        <w:p>
+          <w:pPr>
+            <w:pStyle w:val="Innehll2"/>
+            <w:tabs>
+              <w:tab w:val="left" w:pos="880"/>
+              <w:tab w:val="right" w:leader="dot" w:pos="9062"/>
+            </w:tabs>
+            <w:rPr>
+              <w:rFonts w:asciiTheme="minorHAnsi" w:eastAsiaTheme="minorEastAsia" w:hAnsiTheme="minorHAnsi"/>
+              <w:noProof/>
+              <w:lang w:val="sv-SE" w:eastAsia="sv-SE"/>
+            </w:rPr>
+          </w:pPr>
+          <w:hyperlink w:anchor="_Toc502915950" w:history="1">
+            <w:r>
+              <w:rPr>
+                <w:rStyle w:val="Hyperlnk"/>
+                <w:noProof/>
+              </w:rPr>
+              <w:t>1.6.</w:t>
+            </w:r>
+            <w:r>
+              <w:rPr>
+                <w:rFonts w:asciiTheme="minorHAnsi" w:eastAsiaTheme="minorEastAsia" w:hAnsiTheme="minorHAnsi"/>
+                <w:noProof/>
+                <w:lang w:val="sv-SE" w:eastAsia="sv-SE"/>
+              </w:rPr>
+              <w:tab/>
+            </w:r>
+            <w:r>
+              <w:rPr>
+                <w:rStyle w:val="Hyperlnk"/>
+                <w:noProof/>
+              </w:rPr>
+              <w:t>Security requirements for the Disclosure System</w:t>
+            </w:r>
+            <w:r>
+              <w:rPr>
+                <w:noProof/>
+                <w:webHidden/>
+              </w:rPr>
+              <w:tab/>
+            </w:r>
+            <w:r>
+              <w:rPr>
+                <w:noProof/>
+                <w:webHidden/>
+              </w:rPr>
+              <w:fldChar w:fldCharType="begin"/>
+            </w:r>
+            <w:r>
+              <w:rPr>
+                <w:noProof/>
+                <w:webHidden/>
+              </w:rPr>
+              <w:instrText xml:space="preserve"> PAGEREF _Toc502915950 \h </w:instrText>
+            </w:r>
+            <w:r>
+              <w:rPr>
+                <w:noProof/>
+                <w:webHidden/>
+              </w:rPr>
+            </w:r>
+            <w:r>
+              <w:rPr>
+                <w:noProof/>
+                <w:webHidden/>
+              </w:rPr>
+              <w:fldChar w:fldCharType="separate"/>
+            </w:r>
+            <w:r>
+              <w:rPr>
+                <w:noProof/>
+                <w:webHidden/>
+              </w:rPr>
+              <w:t>5</w:t>
             </w:r>
             <w:r>
               <w:rPr>
@@ -464,10 +1134,12 @@
               <w:tab w:val="right" w:leader="dot" w:pos="9062"/>
             </w:tabs>
             <w:rPr>
+              <w:rFonts w:asciiTheme="minorHAnsi" w:eastAsiaTheme="minorEastAsia" w:hAnsiTheme="minorHAnsi"/>
               <w:noProof/>
+              <w:lang w:val="sv-SE" w:eastAsia="sv-SE"/>
             </w:rPr>
           </w:pPr>
-          <w:hyperlink w:anchor="_Toc502225015" w:history="1">
+          <w:hyperlink w:anchor="_Toc502915951" w:history="1">
             <w:r>
               <w:rPr>
                 <w:rStyle w:val="Hyperlnk"/>
@@ -477,7 +1149,9 @@
             </w:r>
             <w:r>
               <w:rPr>
-                <w:noProof/>
+                <w:rFonts w:asciiTheme="minorHAnsi" w:eastAsiaTheme="minorEastAsia" w:hAnsiTheme="minorHAnsi"/>
+                <w:noProof/>
+                <w:lang w:val="sv-SE" w:eastAsia="sv-SE"/>
               </w:rPr>
               <w:tab/>
             </w:r>
@@ -507,7 +1181,7 @@
                 <w:noProof/>
                 <w:webHidden/>
               </w:rPr>
-              <w:instrText xml:space="preserve"> PAGEREF _Toc502225015 \h </w:instrText>
+              <w:instrText xml:space="preserve"> PAGEREF _Toc502915951 \h </w:instrText>
             </w:r>
             <w:r>
               <w:rPr>
@@ -527,7 +1201,7 @@
                 <w:noProof/>
                 <w:webHidden/>
               </w:rPr>
-              <w:t>3</w:t>
+              <w:t>6</w:t>
             </w:r>
             <w:r>
               <w:rPr>
@@ -546,10 +1220,12 @@
               <w:tab w:val="right" w:leader="dot" w:pos="9062"/>
             </w:tabs>
             <w:rPr>
+              <w:rFonts w:asciiTheme="minorHAnsi" w:eastAsiaTheme="minorEastAsia" w:hAnsiTheme="minorHAnsi"/>
               <w:noProof/>
+              <w:lang w:val="sv-SE" w:eastAsia="sv-SE"/>
             </w:rPr>
           </w:pPr>
-          <w:hyperlink w:anchor="_Toc502225016" w:history="1">
+          <w:hyperlink w:anchor="_Toc502915952" w:history="1">
             <w:r>
               <w:rPr>
                 <w:rStyle w:val="Hyperlnk"/>
@@ -559,7 +1235,9 @@
             </w:r>
             <w:r>
               <w:rPr>
-                <w:noProof/>
+                <w:rFonts w:asciiTheme="minorHAnsi" w:eastAsiaTheme="minorEastAsia" w:hAnsiTheme="minorHAnsi"/>
+                <w:noProof/>
+                <w:lang w:val="sv-SE" w:eastAsia="sv-SE"/>
               </w:rPr>
               <w:tab/>
             </w:r>
@@ -589,7 +1267,7 @@
                 <w:noProof/>
                 <w:webHidden/>
               </w:rPr>
-              <w:instrText xml:space="preserve"> PAGEREF _Toc502225016 \h </w:instrText>
+              <w:instrText xml:space="preserve"> PAGEREF _Toc502915952 \h </w:instrText>
             </w:r>
             <w:r>
               <w:rPr>
@@ -609,7 +1287,7 @@
                 <w:noProof/>
                 <w:webHidden/>
               </w:rPr>
-              <w:t>4</w:t>
+              <w:t>6</w:t>
             </w:r>
             <w:r>
               <w:rPr>
@@ -628,10 +1306,12 @@
               <w:tab w:val="right" w:leader="dot" w:pos="9062"/>
             </w:tabs>
             <w:rPr>
+              <w:rFonts w:asciiTheme="minorHAnsi" w:eastAsiaTheme="minorEastAsia" w:hAnsiTheme="minorHAnsi"/>
               <w:noProof/>
+              <w:lang w:val="sv-SE" w:eastAsia="sv-SE"/>
             </w:rPr>
           </w:pPr>
-          <w:hyperlink w:anchor="_Toc502225017" w:history="1">
+          <w:hyperlink w:anchor="_Toc502915953" w:history="1">
             <w:r>
               <w:rPr>
                 <w:rStyle w:val="Hyperlnk"/>
@@ -641,7 +1321,9 @@
             </w:r>
             <w:r>
               <w:rPr>
-                <w:noProof/>
+                <w:rFonts w:asciiTheme="minorHAnsi" w:eastAsiaTheme="minorEastAsia" w:hAnsiTheme="minorHAnsi"/>
+                <w:noProof/>
+                <w:lang w:val="sv-SE" w:eastAsia="sv-SE"/>
               </w:rPr>
               <w:tab/>
             </w:r>
@@ -650,7 +1332,7 @@
                 <w:rStyle w:val="Hyperlnk"/>
                 <w:noProof/>
               </w:rPr>
-              <w:t>Platform for the datastore</w:t>
+              <w:t>Platform for the data store</w:t>
             </w:r>
             <w:r>
               <w:rPr>
@@ -671,7 +1353,7 @@
                 <w:noProof/>
                 <w:webHidden/>
               </w:rPr>
-              <w:instrText xml:space="preserve"> PAGEREF _Toc502225017 \h </w:instrText>
+              <w:instrText xml:space="preserve"> PAGEREF _Toc502915953 \h </w:instrText>
             </w:r>
             <w:r>
               <w:rPr>
@@ -691,7 +1373,695 @@
                 <w:noProof/>
                 <w:webHidden/>
               </w:rPr>
-              <w:t>4</w:t>
+              <w:t>6</w:t>
+            </w:r>
+            <w:r>
+              <w:rPr>
+                <w:noProof/>
+                <w:webHidden/>
+              </w:rPr>
+              <w:fldChar w:fldCharType="end"/>
+            </w:r>
+          </w:hyperlink>
+        </w:p>
+        <w:p>
+          <w:pPr>
+            <w:pStyle w:val="Innehll2"/>
+            <w:tabs>
+              <w:tab w:val="left" w:pos="880"/>
+              <w:tab w:val="right" w:leader="dot" w:pos="9062"/>
+            </w:tabs>
+            <w:rPr>
+              <w:rFonts w:asciiTheme="minorHAnsi" w:eastAsiaTheme="minorEastAsia" w:hAnsiTheme="minorHAnsi"/>
+              <w:noProof/>
+              <w:lang w:val="sv-SE" w:eastAsia="sv-SE"/>
+            </w:rPr>
+          </w:pPr>
+          <w:hyperlink w:anchor="_Toc502915954" w:history="1">
+            <w:r>
+              <w:rPr>
+                <w:rStyle w:val="Hyperlnk"/>
+                <w:noProof/>
+              </w:rPr>
+              <w:t>2.3.</w:t>
+            </w:r>
+            <w:r>
+              <w:rPr>
+                <w:rFonts w:asciiTheme="minorHAnsi" w:eastAsiaTheme="minorEastAsia" w:hAnsiTheme="minorHAnsi"/>
+                <w:noProof/>
+                <w:lang w:val="sv-SE" w:eastAsia="sv-SE"/>
+              </w:rPr>
+              <w:tab/>
+            </w:r>
+            <w:r>
+              <w:rPr>
+                <w:rStyle w:val="Hyperlnk"/>
+                <w:noProof/>
+              </w:rPr>
+              <w:t>Platform for the Exception reporter</w:t>
+            </w:r>
+            <w:r>
+              <w:rPr>
+                <w:noProof/>
+                <w:webHidden/>
+              </w:rPr>
+              <w:tab/>
+            </w:r>
+            <w:r>
+              <w:rPr>
+                <w:noProof/>
+                <w:webHidden/>
+              </w:rPr>
+              <w:fldChar w:fldCharType="begin"/>
+            </w:r>
+            <w:r>
+              <w:rPr>
+                <w:noProof/>
+                <w:webHidden/>
+              </w:rPr>
+              <w:instrText xml:space="preserve"> PAGEREF _Toc502915954 \h </w:instrText>
+            </w:r>
+            <w:r>
+              <w:rPr>
+                <w:noProof/>
+                <w:webHidden/>
+              </w:rPr>
+            </w:r>
+            <w:r>
+              <w:rPr>
+                <w:noProof/>
+                <w:webHidden/>
+              </w:rPr>
+              <w:fldChar w:fldCharType="separate"/>
+            </w:r>
+            <w:r>
+              <w:rPr>
+                <w:noProof/>
+                <w:webHidden/>
+              </w:rPr>
+              <w:t>7</w:t>
+            </w:r>
+            <w:r>
+              <w:rPr>
+                <w:noProof/>
+                <w:webHidden/>
+              </w:rPr>
+              <w:fldChar w:fldCharType="end"/>
+            </w:r>
+          </w:hyperlink>
+        </w:p>
+        <w:p>
+          <w:pPr>
+            <w:pStyle w:val="Innehll2"/>
+            <w:tabs>
+              <w:tab w:val="left" w:pos="880"/>
+              <w:tab w:val="right" w:leader="dot" w:pos="9062"/>
+            </w:tabs>
+            <w:rPr>
+              <w:rFonts w:asciiTheme="minorHAnsi" w:eastAsiaTheme="minorEastAsia" w:hAnsiTheme="minorHAnsi"/>
+              <w:noProof/>
+              <w:lang w:val="sv-SE" w:eastAsia="sv-SE"/>
+            </w:rPr>
+          </w:pPr>
+          <w:hyperlink w:anchor="_Toc502915955" w:history="1">
+            <w:r>
+              <w:rPr>
+                <w:rStyle w:val="Hyperlnk"/>
+                <w:noProof/>
+              </w:rPr>
+              <w:t>2.4.</w:t>
+            </w:r>
+            <w:r>
+              <w:rPr>
+                <w:rFonts w:asciiTheme="minorHAnsi" w:eastAsiaTheme="minorEastAsia" w:hAnsiTheme="minorHAnsi"/>
+                <w:noProof/>
+                <w:lang w:val="sv-SE" w:eastAsia="sv-SE"/>
+              </w:rPr>
+              <w:tab/>
+            </w:r>
+            <w:r>
+              <w:rPr>
+                <w:rStyle w:val="Hyperlnk"/>
+                <w:noProof/>
+              </w:rPr>
+              <w:t>Platform for the controller</w:t>
+            </w:r>
+            <w:r>
+              <w:rPr>
+                <w:noProof/>
+                <w:webHidden/>
+              </w:rPr>
+              <w:tab/>
+            </w:r>
+            <w:r>
+              <w:rPr>
+                <w:noProof/>
+                <w:webHidden/>
+              </w:rPr>
+              <w:fldChar w:fldCharType="begin"/>
+            </w:r>
+            <w:r>
+              <w:rPr>
+                <w:noProof/>
+                <w:webHidden/>
+              </w:rPr>
+              <w:instrText xml:space="preserve"> PAGEREF _Toc502915955 \h </w:instrText>
+            </w:r>
+            <w:r>
+              <w:rPr>
+                <w:noProof/>
+                <w:webHidden/>
+              </w:rPr>
+            </w:r>
+            <w:r>
+              <w:rPr>
+                <w:noProof/>
+                <w:webHidden/>
+              </w:rPr>
+              <w:fldChar w:fldCharType="separate"/>
+            </w:r>
+            <w:r>
+              <w:rPr>
+                <w:noProof/>
+                <w:webHidden/>
+              </w:rPr>
+              <w:t>7</w:t>
+            </w:r>
+            <w:r>
+              <w:rPr>
+                <w:noProof/>
+                <w:webHidden/>
+              </w:rPr>
+              <w:fldChar w:fldCharType="end"/>
+            </w:r>
+          </w:hyperlink>
+        </w:p>
+        <w:p>
+          <w:pPr>
+            <w:pStyle w:val="Innehll2"/>
+            <w:tabs>
+              <w:tab w:val="left" w:pos="880"/>
+              <w:tab w:val="right" w:leader="dot" w:pos="9062"/>
+            </w:tabs>
+            <w:rPr>
+              <w:rFonts w:asciiTheme="minorHAnsi" w:eastAsiaTheme="minorEastAsia" w:hAnsiTheme="minorHAnsi"/>
+              <w:noProof/>
+              <w:lang w:val="sv-SE" w:eastAsia="sv-SE"/>
+            </w:rPr>
+          </w:pPr>
+          <w:hyperlink w:anchor="_Toc502915956" w:history="1">
+            <w:r>
+              <w:rPr>
+                <w:rStyle w:val="Hyperlnk"/>
+                <w:noProof/>
+              </w:rPr>
+              <w:t>2.5.</w:t>
+            </w:r>
+            <w:r>
+              <w:rPr>
+                <w:rFonts w:asciiTheme="minorHAnsi" w:eastAsiaTheme="minorEastAsia" w:hAnsiTheme="minorHAnsi"/>
+                <w:noProof/>
+                <w:lang w:val="sv-SE" w:eastAsia="sv-SE"/>
+              </w:rPr>
+              <w:tab/>
+            </w:r>
+            <w:r>
+              <w:rPr>
+                <w:rStyle w:val="Hyperlnk"/>
+                <w:noProof/>
+              </w:rPr>
+              <w:t>Platform for the Taximeter Client</w:t>
+            </w:r>
+            <w:r>
+              <w:rPr>
+                <w:noProof/>
+                <w:webHidden/>
+              </w:rPr>
+              <w:tab/>
+            </w:r>
+            <w:r>
+              <w:rPr>
+                <w:noProof/>
+                <w:webHidden/>
+              </w:rPr>
+              <w:fldChar w:fldCharType="begin"/>
+            </w:r>
+            <w:r>
+              <w:rPr>
+                <w:noProof/>
+                <w:webHidden/>
+              </w:rPr>
+              <w:instrText xml:space="preserve"> PAGEREF _Toc502915956 \h </w:instrText>
+            </w:r>
+            <w:r>
+              <w:rPr>
+                <w:noProof/>
+                <w:webHidden/>
+              </w:rPr>
+            </w:r>
+            <w:r>
+              <w:rPr>
+                <w:noProof/>
+                <w:webHidden/>
+              </w:rPr>
+              <w:fldChar w:fldCharType="separate"/>
+            </w:r>
+            <w:r>
+              <w:rPr>
+                <w:noProof/>
+                <w:webHidden/>
+              </w:rPr>
+              <w:t>7</w:t>
+            </w:r>
+            <w:r>
+              <w:rPr>
+                <w:noProof/>
+                <w:webHidden/>
+              </w:rPr>
+              <w:fldChar w:fldCharType="end"/>
+            </w:r>
+          </w:hyperlink>
+        </w:p>
+        <w:p>
+          <w:pPr>
+            <w:pStyle w:val="Innehll2"/>
+            <w:tabs>
+              <w:tab w:val="left" w:pos="880"/>
+              <w:tab w:val="right" w:leader="dot" w:pos="9062"/>
+            </w:tabs>
+            <w:rPr>
+              <w:rFonts w:asciiTheme="minorHAnsi" w:eastAsiaTheme="minorEastAsia" w:hAnsiTheme="minorHAnsi"/>
+              <w:noProof/>
+              <w:lang w:val="sv-SE" w:eastAsia="sv-SE"/>
+            </w:rPr>
+          </w:pPr>
+          <w:hyperlink w:anchor="_Toc502915957" w:history="1">
+            <w:r>
+              <w:rPr>
+                <w:rStyle w:val="Hyperlnk"/>
+                <w:noProof/>
+              </w:rPr>
+              <w:t>2.6.</w:t>
+            </w:r>
+            <w:r>
+              <w:rPr>
+                <w:rFonts w:asciiTheme="minorHAnsi" w:eastAsiaTheme="minorEastAsia" w:hAnsiTheme="minorHAnsi"/>
+                <w:noProof/>
+                <w:lang w:val="sv-SE" w:eastAsia="sv-SE"/>
+              </w:rPr>
+              <w:tab/>
+            </w:r>
+            <w:r>
+              <w:rPr>
+                <w:rStyle w:val="Hyperlnk"/>
+                <w:noProof/>
+              </w:rPr>
+              <w:t>The Production network Environment</w:t>
+            </w:r>
+            <w:r>
+              <w:rPr>
+                <w:noProof/>
+                <w:webHidden/>
+              </w:rPr>
+              <w:tab/>
+            </w:r>
+            <w:r>
+              <w:rPr>
+                <w:noProof/>
+                <w:webHidden/>
+              </w:rPr>
+              <w:fldChar w:fldCharType="begin"/>
+            </w:r>
+            <w:r>
+              <w:rPr>
+                <w:noProof/>
+                <w:webHidden/>
+              </w:rPr>
+              <w:instrText xml:space="preserve"> PAGEREF _Toc502915957 \h </w:instrText>
+            </w:r>
+            <w:r>
+              <w:rPr>
+                <w:noProof/>
+                <w:webHidden/>
+              </w:rPr>
+            </w:r>
+            <w:r>
+              <w:rPr>
+                <w:noProof/>
+                <w:webHidden/>
+              </w:rPr>
+              <w:fldChar w:fldCharType="separate"/>
+            </w:r>
+            <w:r>
+              <w:rPr>
+                <w:noProof/>
+                <w:webHidden/>
+              </w:rPr>
+              <w:t>8</w:t>
+            </w:r>
+            <w:r>
+              <w:rPr>
+                <w:noProof/>
+                <w:webHidden/>
+              </w:rPr>
+              <w:fldChar w:fldCharType="end"/>
+            </w:r>
+          </w:hyperlink>
+        </w:p>
+        <w:p>
+          <w:pPr>
+            <w:pStyle w:val="Innehll1"/>
+            <w:tabs>
+              <w:tab w:val="left" w:pos="440"/>
+              <w:tab w:val="right" w:leader="dot" w:pos="9062"/>
+            </w:tabs>
+            <w:rPr>
+              <w:rFonts w:asciiTheme="minorHAnsi" w:eastAsiaTheme="minorEastAsia" w:hAnsiTheme="minorHAnsi"/>
+              <w:noProof/>
+              <w:lang w:val="sv-SE" w:eastAsia="sv-SE"/>
+            </w:rPr>
+          </w:pPr>
+          <w:hyperlink w:anchor="_Toc502915958" w:history="1">
+            <w:r>
+              <w:rPr>
+                <w:rStyle w:val="Hyperlnk"/>
+                <w:noProof/>
+              </w:rPr>
+              <w:t>3.</w:t>
+            </w:r>
+            <w:r>
+              <w:rPr>
+                <w:rFonts w:asciiTheme="minorHAnsi" w:eastAsiaTheme="minorEastAsia" w:hAnsiTheme="minorHAnsi"/>
+                <w:noProof/>
+                <w:lang w:val="sv-SE" w:eastAsia="sv-SE"/>
+              </w:rPr>
+              <w:tab/>
+            </w:r>
+            <w:r>
+              <w:rPr>
+                <w:rStyle w:val="Hyperlnk"/>
+                <w:noProof/>
+              </w:rPr>
+              <w:t>Test environment</w:t>
+            </w:r>
+            <w:r>
+              <w:rPr>
+                <w:noProof/>
+                <w:webHidden/>
+              </w:rPr>
+              <w:tab/>
+            </w:r>
+            <w:r>
+              <w:rPr>
+                <w:noProof/>
+                <w:webHidden/>
+              </w:rPr>
+              <w:fldChar w:fldCharType="begin"/>
+            </w:r>
+            <w:r>
+              <w:rPr>
+                <w:noProof/>
+                <w:webHidden/>
+              </w:rPr>
+              <w:instrText xml:space="preserve"> PAGEREF _Toc502915958 \h </w:instrText>
+            </w:r>
+            <w:r>
+              <w:rPr>
+                <w:noProof/>
+                <w:webHidden/>
+              </w:rPr>
+            </w:r>
+            <w:r>
+              <w:rPr>
+                <w:noProof/>
+                <w:webHidden/>
+              </w:rPr>
+              <w:fldChar w:fldCharType="separate"/>
+            </w:r>
+            <w:r>
+              <w:rPr>
+                <w:noProof/>
+                <w:webHidden/>
+              </w:rPr>
+              <w:t>8</w:t>
+            </w:r>
+            <w:r>
+              <w:rPr>
+                <w:noProof/>
+                <w:webHidden/>
+              </w:rPr>
+              <w:fldChar w:fldCharType="end"/>
+            </w:r>
+          </w:hyperlink>
+        </w:p>
+        <w:p>
+          <w:pPr>
+            <w:pStyle w:val="Innehll2"/>
+            <w:tabs>
+              <w:tab w:val="left" w:pos="880"/>
+              <w:tab w:val="right" w:leader="dot" w:pos="9062"/>
+            </w:tabs>
+            <w:rPr>
+              <w:rFonts w:asciiTheme="minorHAnsi" w:eastAsiaTheme="minorEastAsia" w:hAnsiTheme="minorHAnsi"/>
+              <w:noProof/>
+              <w:lang w:val="sv-SE" w:eastAsia="sv-SE"/>
+            </w:rPr>
+          </w:pPr>
+          <w:hyperlink w:anchor="_Toc502915959" w:history="1">
+            <w:r>
+              <w:rPr>
+                <w:rStyle w:val="Hyperlnk"/>
+                <w:noProof/>
+              </w:rPr>
+              <w:t>3.1.</w:t>
+            </w:r>
+            <w:r>
+              <w:rPr>
+                <w:rFonts w:asciiTheme="minorHAnsi" w:eastAsiaTheme="minorEastAsia" w:hAnsiTheme="minorHAnsi"/>
+                <w:noProof/>
+                <w:lang w:val="sv-SE" w:eastAsia="sv-SE"/>
+              </w:rPr>
+              <w:tab/>
+            </w:r>
+            <w:r>
+              <w:rPr>
+                <w:rStyle w:val="Hyperlnk"/>
+                <w:noProof/>
+              </w:rPr>
+              <w:t>Security of the test environment</w:t>
+            </w:r>
+            <w:r>
+              <w:rPr>
+                <w:noProof/>
+                <w:webHidden/>
+              </w:rPr>
+              <w:tab/>
+            </w:r>
+            <w:r>
+              <w:rPr>
+                <w:noProof/>
+                <w:webHidden/>
+              </w:rPr>
+              <w:fldChar w:fldCharType="begin"/>
+            </w:r>
+            <w:r>
+              <w:rPr>
+                <w:noProof/>
+                <w:webHidden/>
+              </w:rPr>
+              <w:instrText xml:space="preserve"> PAGEREF _Toc502915959 \h </w:instrText>
+            </w:r>
+            <w:r>
+              <w:rPr>
+                <w:noProof/>
+                <w:webHidden/>
+              </w:rPr>
+            </w:r>
+            <w:r>
+              <w:rPr>
+                <w:noProof/>
+                <w:webHidden/>
+              </w:rPr>
+              <w:fldChar w:fldCharType="separate"/>
+            </w:r>
+            <w:r>
+              <w:rPr>
+                <w:noProof/>
+                <w:webHidden/>
+              </w:rPr>
+              <w:t>9</w:t>
+            </w:r>
+            <w:r>
+              <w:rPr>
+                <w:noProof/>
+                <w:webHidden/>
+              </w:rPr>
+              <w:fldChar w:fldCharType="end"/>
+            </w:r>
+          </w:hyperlink>
+        </w:p>
+        <w:p>
+          <w:pPr>
+            <w:pStyle w:val="Innehll1"/>
+            <w:tabs>
+              <w:tab w:val="left" w:pos="440"/>
+              <w:tab w:val="right" w:leader="dot" w:pos="9062"/>
+            </w:tabs>
+            <w:rPr>
+              <w:rFonts w:asciiTheme="minorHAnsi" w:eastAsiaTheme="minorEastAsia" w:hAnsiTheme="minorHAnsi"/>
+              <w:noProof/>
+              <w:lang w:val="sv-SE" w:eastAsia="sv-SE"/>
+            </w:rPr>
+          </w:pPr>
+          <w:hyperlink w:anchor="_Toc502915960" w:history="1">
+            <w:r>
+              <w:rPr>
+                <w:rStyle w:val="Hyperlnk"/>
+                <w:noProof/>
+              </w:rPr>
+              <w:t>4.</w:t>
+            </w:r>
+            <w:r>
+              <w:rPr>
+                <w:rFonts w:asciiTheme="minorHAnsi" w:eastAsiaTheme="minorEastAsia" w:hAnsiTheme="minorHAnsi"/>
+                <w:noProof/>
+                <w:lang w:val="sv-SE" w:eastAsia="sv-SE"/>
+              </w:rPr>
+              <w:tab/>
+            </w:r>
+            <w:r>
+              <w:rPr>
+                <w:rStyle w:val="Hyperlnk"/>
+                <w:noProof/>
+              </w:rPr>
+              <w:t>The development environment</w:t>
+            </w:r>
+            <w:r>
+              <w:rPr>
+                <w:noProof/>
+                <w:webHidden/>
+              </w:rPr>
+              <w:tab/>
+            </w:r>
+            <w:r>
+              <w:rPr>
+                <w:noProof/>
+                <w:webHidden/>
+              </w:rPr>
+              <w:fldChar w:fldCharType="begin"/>
+            </w:r>
+            <w:r>
+              <w:rPr>
+                <w:noProof/>
+                <w:webHidden/>
+              </w:rPr>
+              <w:instrText xml:space="preserve"> PAGEREF _Toc502915960 \h </w:instrText>
+            </w:r>
+            <w:r>
+              <w:rPr>
+                <w:noProof/>
+                <w:webHidden/>
+              </w:rPr>
+            </w:r>
+            <w:r>
+              <w:rPr>
+                <w:noProof/>
+                <w:webHidden/>
+              </w:rPr>
+              <w:fldChar w:fldCharType="separate"/>
+            </w:r>
+            <w:r>
+              <w:rPr>
+                <w:noProof/>
+                <w:webHidden/>
+              </w:rPr>
+              <w:t>9</w:t>
+            </w:r>
+            <w:r>
+              <w:rPr>
+                <w:noProof/>
+                <w:webHidden/>
+              </w:rPr>
+              <w:fldChar w:fldCharType="end"/>
+            </w:r>
+          </w:hyperlink>
+        </w:p>
+        <w:p>
+          <w:pPr>
+            <w:pStyle w:val="Innehll2"/>
+            <w:tabs>
+              <w:tab w:val="left" w:pos="880"/>
+              <w:tab w:val="right" w:leader="dot" w:pos="9062"/>
+            </w:tabs>
+            <w:rPr>
+              <w:rFonts w:asciiTheme="minorHAnsi" w:eastAsiaTheme="minorEastAsia" w:hAnsiTheme="minorHAnsi"/>
+              <w:noProof/>
+              <w:lang w:val="sv-SE" w:eastAsia="sv-SE"/>
+            </w:rPr>
+          </w:pPr>
+          <w:hyperlink w:anchor="_Toc502915961" w:history="1">
+            <w:r>
+              <w:rPr>
+                <w:rStyle w:val="Hyperlnk"/>
+                <w:noProof/>
+              </w:rPr>
+              <w:t>4.1.</w:t>
+            </w:r>
+            <w:r>
+              <w:rPr>
+                <w:rFonts w:asciiTheme="minorHAnsi" w:eastAsiaTheme="minorEastAsia" w:hAnsiTheme="minorHAnsi"/>
+                <w:noProof/>
+                <w:lang w:val="sv-SE" w:eastAsia="sv-SE"/>
+              </w:rPr>
+              <w:tab/>
+            </w:r>
+            <w:r>
+              <w:rPr>
+                <w:rStyle w:val="Hyperlnk"/>
+                <w:noProof/>
+              </w:rPr>
+              <w:t>Security of development environment</w:t>
+            </w:r>
+            <w:r>
+              <w:rPr>
+                <w:noProof/>
+                <w:webHidden/>
+              </w:rPr>
+              <w:tab/>
+            </w:r>
+            <w:r>
+              <w:rPr>
+                <w:noProof/>
+                <w:webHidden/>
+              </w:rPr>
+              <w:fldChar w:fldCharType="begin"/>
+            </w:r>
+            <w:r>
+              <w:rPr>
+                <w:noProof/>
+                <w:webHidden/>
+              </w:rPr>
+              <w:instrText xml:space="preserve"> PAGEREF _Toc502915961 \h </w:instrText>
+            </w:r>
+            <w:r>
+              <w:rPr>
+                <w:noProof/>
+                <w:webHidden/>
+              </w:rPr>
+            </w:r>
+            <w:r>
+              <w:rPr>
+                <w:noProof/>
+                <w:webHidden/>
+              </w:rPr>
+              <w:fldChar w:fldCharType="separate"/>
+            </w:r>
+            <w:r>
+              <w:rPr>
+                <w:noProof/>
+                <w:webHidden/>
+              </w:rPr>
+              <w:t>10</w:t>
             </w:r>
             <w:r>
               <w:rPr>
@@ -718,14 +2088,20 @@
       <w:pPr>
         <w:pStyle w:val="Rubrik1"/>
       </w:pPr>
-      <w:bookmarkStart w:id="0" w:name="_Toc502225010"/>
+      <w:bookmarkStart w:id="1" w:name="_Toc502915939"/>
       <w:r>
         <w:t>Preliminary</w:t>
       </w:r>
       <w:r>
-        <w:t xml:space="preserve"> software design</w:t>
-      </w:r>
-      <w:bookmarkEnd w:id="0"/>
+        <w:t xml:space="preserve"> </w:t>
+      </w:r>
+      <w:r>
+        <w:t>software</w:t>
+      </w:r>
+      <w:r>
+        <w:t xml:space="preserve"> design</w:t>
+      </w:r>
+      <w:bookmarkEnd w:id="1"/>
     </w:p>
     <w:p>
       <w:r>
@@ -738,11 +2114,15 @@
       </w:r>
     </w:p>
     <w:p>
+      <w:pPr>
+        <w:jc w:val="center"/>
+      </w:pPr>
       <w:r>
         <w:rPr>
           <w:noProof/>
           <w:lang w:val="sv-SE" w:eastAsia="sv-SE"/>
         </w:rPr>
+        <w:lastRenderedPageBreak/>
         <w:drawing>
           <wp:inline distT="0" distB="0" distL="0" distR="0" wp14:anchorId="09C20ED4" wp14:editId="74BF856D">
             <wp:extent cx="3877708" cy="3584449"/>
@@ -793,20 +2173,24 @@
     <w:p>
       <w:pPr>
         <w:pStyle w:val="Rubrik2"/>
-        <w:ind w:left="0" w:firstLine="0"/>
-      </w:pPr>
-      <w:bookmarkStart w:id="1" w:name="_Toc502225011"/>
-      <w:r>
-        <w:t>The Exception R</w:t>
+      </w:pPr>
+      <w:bookmarkStart w:id="2" w:name="_Toc502915940"/>
+      <w:r>
+        <w:t xml:space="preserve">The </w:t>
+      </w:r>
+      <w:r>
+        <w:t>Exception</w:t>
+      </w:r>
+      <w:r>
+        <w:t xml:space="preserve"> R</w:t>
       </w:r>
       <w:r>
         <w:t>eporter</w:t>
       </w:r>
-      <w:bookmarkEnd w:id="1"/>
-    </w:p>
-    <w:p>
-      <w:r>
-        <w:lastRenderedPageBreak/>
+      <w:bookmarkEnd w:id="2"/>
+    </w:p>
+    <w:p>
+      <w:r>
         <w:t xml:space="preserve">The exception reporter is a piece of software that will be used by taxi companies to: </w:t>
       </w:r>
     </w:p>
@@ -855,16 +2239,15 @@
     <w:p>
       <w:pPr>
         <w:pStyle w:val="Rubrik2"/>
-        <w:ind w:left="0" w:firstLine="0"/>
-      </w:pPr>
-      <w:bookmarkStart w:id="2" w:name="_Toc502225012"/>
+      </w:pPr>
+      <w:bookmarkStart w:id="3" w:name="_Toc502915941"/>
       <w:r>
         <w:t>The C</w:t>
       </w:r>
       <w:r>
         <w:t>ontroller</w:t>
       </w:r>
-      <w:bookmarkEnd w:id="2"/>
+      <w:bookmarkEnd w:id="3"/>
     </w:p>
     <w:p>
       <w:pPr>
@@ -994,14 +2377,15 @@
       <w:pPr>
         <w:pStyle w:val="Rubrik2"/>
       </w:pPr>
-      <w:bookmarkStart w:id="3" w:name="_Toc502225013"/>
+      <w:bookmarkStart w:id="4" w:name="_Toc502915942"/>
       <w:r>
         <w:t>The Taximeter Client</w:t>
       </w:r>
-      <w:bookmarkEnd w:id="3"/>
-    </w:p>
-    <w:p>
-      <w:r>
+      <w:bookmarkEnd w:id="4"/>
+    </w:p>
+    <w:p>
+      <w:r>
+        <w:lastRenderedPageBreak/>
         <w:t>The taximeter client is the software that will be running in taxis that are reporting to the disclosure system. The Taximeter client will need to:</w:t>
       </w:r>
     </w:p>
@@ -1045,11 +2429,11 @@
       <w:pPr>
         <w:pStyle w:val="Rubrik2"/>
       </w:pPr>
-      <w:bookmarkStart w:id="4" w:name="_Toc502225014"/>
+      <w:bookmarkStart w:id="5" w:name="_Toc502915943"/>
       <w:r>
         <w:t>The Engine</w:t>
       </w:r>
-      <w:bookmarkEnd w:id="4"/>
+      <w:bookmarkEnd w:id="5"/>
     </w:p>
     <w:p>
       <w:r>
@@ -1077,61 +2461,67 @@
     </w:p>
     <w:p>
       <w:r>
+        <w:t>The server must monitor the incoming data from the Taximeter Clients and generate appropriate alarms in case of deficient or omitted transmissions.</w:t>
+      </w:r>
+    </w:p>
+    <w:p>
+      <w:r>
+        <w:t>Create correctly formatted files for third parties who request information.</w:t>
+      </w:r>
+    </w:p>
+    <w:p>
+      <w:r>
+        <w:t>The server’s role is so complex that we will break down the server design to some major libraries or function sets that can be developed independently to simplify the development of the server.</w:t>
+      </w:r>
+    </w:p>
+    <w:p>
+      <w:pPr>
+        <w:pStyle w:val="Rubrik3"/>
+      </w:pPr>
+      <w:bookmarkStart w:id="6" w:name="_Toc502915944"/>
+      <w:r>
+        <w:t>XML Library</w:t>
+      </w:r>
+      <w:bookmarkEnd w:id="6"/>
+    </w:p>
+    <w:p>
+      <w:r>
+        <w:t>The final output of the data when being reported to third parties is XML so it makes sense to use XML as the overall system format for transporting data between the software components over the network. We will develop an XML library that facilities the simple conversion of relational data to XML and back again.</w:t>
+      </w:r>
+    </w:p>
+    <w:p>
+      <w:pPr>
+        <w:pStyle w:val="Rubrik3"/>
+      </w:pPr>
+      <w:bookmarkStart w:id="7" w:name="_Toc502915945"/>
+      <w:r>
+        <w:t>Communications library</w:t>
+      </w:r>
+      <w:bookmarkEnd w:id="7"/>
+    </w:p>
+    <w:p>
+      <w:r>
+        <w:t xml:space="preserve">Communication is vital in a system that will be very distributed. The communication is not only vital it also poses a security risk. The communication which will be enabled via TCP sockets will have to take place in an asynchronous non-blocking manner as it allows all software components to user the same socket meaning the software will be able to communicate with the engine without any configuration for the network (a synchronous configuration would require a unique port number for each client to ensure stability.) For security purposes all TCP communication will be encrypted.   </w:t>
+      </w:r>
+    </w:p>
+    <w:p>
+      <w:r>
         <w:lastRenderedPageBreak/>
-        <w:t>The server must monitor the incoming data from the Taximeter Clients and generate appropriate alarms in case of deficient or omitted transmissions.</w:t>
-      </w:r>
-    </w:p>
-    <w:p>
-      <w:r>
-        <w:t>Create correctly formatted files for third parties who request information.</w:t>
-      </w:r>
-    </w:p>
-    <w:p>
-      <w:r>
-        <w:t>The server’s role is so complex that we will break down the server design to some major libraries or function sets that can be developed independently to simplify the development of the server.</w:t>
+        <w:t>The communications functionality will be a relatively complex piece of code and will ther</w:t>
+      </w:r>
+      <w:r>
+        <w:t>efore be developed as a library covering both server and client functionality.</w:t>
       </w:r>
     </w:p>
     <w:p>
       <w:pPr>
         <w:pStyle w:val="Rubrik3"/>
       </w:pPr>
-      <w:r>
-        <w:t>XML Library</w:t>
-      </w:r>
-    </w:p>
-    <w:p>
-      <w:r>
-        <w:t>The final output of the data when being reported to third parties is XML so it makes sense to use XML as the overall system format for transporting data between the software components over the network. We will develop an XML library that facilities the simple conversion of relational data to XML and back again.</w:t>
-      </w:r>
-    </w:p>
-    <w:p>
-      <w:pPr>
-        <w:pStyle w:val="Rubrik3"/>
-      </w:pPr>
-      <w:r>
-        <w:t>Communications library</w:t>
-      </w:r>
-    </w:p>
-    <w:p>
-      <w:r>
-        <w:t xml:space="preserve">Communication is vital in a system that will be very distributed. The communication is not only vital it also poses a security risk. The communication which will be enabled via TCP sockets will have to take place in an asynchronous non-blocking manner as it allows all software components to user the same socket meaning the software will be able to communicate with the engine without any configuration for the network (a synchronous configuration would require a unique port number for each client to ensure stability.) For security purposes all TCP communication will be encrypted.   </w:t>
-      </w:r>
-    </w:p>
-    <w:p>
-      <w:r>
-        <w:t>The communications functionality will be a relatively complex piece of code and will ther</w:t>
-      </w:r>
-      <w:r>
-        <w:t>efore be developed as a library covering both server and client functionality.</w:t>
-      </w:r>
-    </w:p>
-    <w:p>
-      <w:pPr>
-        <w:pStyle w:val="Rubrik3"/>
-      </w:pPr>
+      <w:bookmarkStart w:id="8" w:name="_Toc502915946"/>
       <w:r>
         <w:t>The data store</w:t>
       </w:r>
+      <w:bookmarkEnd w:id="8"/>
     </w:p>
     <w:p>
       <w:r>
@@ -1251,7 +2641,6 @@
         </w:numPr>
       </w:pPr>
       <w:r>
-        <w:lastRenderedPageBreak/>
         <w:t>Data requests from third parties</w:t>
       </w:r>
     </w:p>
@@ -1315,12 +2704,257 @@
         <w:t>User change logs</w:t>
       </w:r>
     </w:p>
+    <w:p>
+      <w:pPr>
+        <w:pStyle w:val="Rubrik3"/>
+      </w:pPr>
+      <w:bookmarkStart w:id="9" w:name="_Toc502915947"/>
+      <w:r>
+        <w:t>The Data Library</w:t>
+      </w:r>
+      <w:bookmarkEnd w:id="9"/>
+    </w:p>
+    <w:p>
+      <w:r>
+        <w:t>The Data Library will handle transactions between the server and the database. The database library should accept only system specific commands and parse these commands to SQL for interaction with the database. The Database Library should abstract implementation specific information about the database and also abstract the use of SQL commands from the rest of the system to guard against SQL injection attacks.</w:t>
+      </w:r>
+    </w:p>
+    <w:p>
+      <w:pPr>
+        <w:pStyle w:val="Rubrik3"/>
+      </w:pPr>
+      <w:bookmarkStart w:id="10" w:name="_Toc502915948"/>
+      <w:r>
+        <w:t>Encryption Library</w:t>
+      </w:r>
+      <w:bookmarkEnd w:id="10"/>
+    </w:p>
+    <w:p>
+      <w:r>
+        <w:t>For security the network traffic needs to be encrypted</w:t>
+      </w:r>
+      <w:r>
+        <w:t xml:space="preserve"> to e</w:t>
+      </w:r>
+      <w:r>
+        <w:t xml:space="preserve">nsure </w:t>
+      </w:r>
+      <w:r>
+        <w:t xml:space="preserve">strong, </w:t>
+      </w:r>
+      <w:r>
+        <w:t xml:space="preserve">simple and standardized encryption methods across the different </w:t>
+      </w:r>
+      <w:r>
+        <w:t xml:space="preserve">clients. </w:t>
+      </w:r>
+    </w:p>
+    <w:p>
+      <w:r>
+        <w:t>This library should also handle the encryption of data that needs to be buffered on for example a hard drive.</w:t>
+      </w:r>
+    </w:p>
+    <w:p>
+      <w:pPr>
+        <w:pStyle w:val="Rubrik2"/>
+      </w:pPr>
+      <w:bookmarkStart w:id="11" w:name="_Toc502915949"/>
+      <w:r>
+        <w:t>The Exception Reporter</w:t>
+      </w:r>
+      <w:bookmarkEnd w:id="11"/>
+    </w:p>
+    <w:p>
+      <w:r>
+        <w:lastRenderedPageBreak/>
+        <w:t>The Exception Reporter allows taxi owners to report in exceptions. An exception is a reason for a car not to report in taximeter data. Valid reasons are specified by TSRYT 2016:46</w:t>
+      </w:r>
+    </w:p>
+    <w:p>
+      <w:r>
+        <w:t>If an exception has been reported then an alarm should not be raised if the taxi does not report in data for the exception.</w:t>
+      </w:r>
+    </w:p>
+    <w:p>
+      <w:r>
+        <w:t>As well as being able to report in data the Exception Reporter should allow the user to review his data pertaining to his company such as:</w:t>
+      </w:r>
+    </w:p>
+    <w:p>
+      <w:pPr>
+        <w:pStyle w:val="Liststycke"/>
+        <w:numPr>
+          <w:ilvl w:val="0"/>
+          <w:numId w:val="12"/>
+        </w:numPr>
+      </w:pPr>
+      <w:r>
+        <w:t>Reported exceptions</w:t>
+      </w:r>
+    </w:p>
+    <w:p>
+      <w:pPr>
+        <w:pStyle w:val="Liststycke"/>
+        <w:numPr>
+          <w:ilvl w:val="0"/>
+          <w:numId w:val="12"/>
+        </w:numPr>
+      </w:pPr>
+      <w:r>
+        <w:t>Data reported by taximeters</w:t>
+      </w:r>
+    </w:p>
+    <w:p>
+      <w:pPr>
+        <w:pStyle w:val="Liststycke"/>
+        <w:numPr>
+          <w:ilvl w:val="0"/>
+          <w:numId w:val="12"/>
+        </w:numPr>
+      </w:pPr>
+      <w:r>
+        <w:t>Alarms raised due to missing or incomplete transmissions</w:t>
+      </w:r>
+    </w:p>
+    <w:p>
+      <w:pPr>
+        <w:pStyle w:val="Liststycke"/>
+        <w:numPr>
+          <w:ilvl w:val="0"/>
+          <w:numId w:val="12"/>
+        </w:numPr>
+      </w:pPr>
+      <w:r>
+        <w:t>Requests for data from the Tax authorities or Transport Agency</w:t>
+      </w:r>
+    </w:p>
+    <w:p>
+      <w:pPr>
+        <w:pStyle w:val="Rubrik2"/>
+      </w:pPr>
+      <w:bookmarkStart w:id="12" w:name="_Toc502915950"/>
+      <w:r>
+        <w:t xml:space="preserve">Security </w:t>
+      </w:r>
+      <w:r>
+        <w:t>requirements for the Disclosure System</w:t>
+      </w:r>
+      <w:bookmarkEnd w:id="12"/>
+    </w:p>
+    <w:p>
+      <w:r>
+        <w:t xml:space="preserve">Each software component of the system will need to authenticate itself as legitimate software. This will be accomplished by all network communications and data stored on must be encrypted. The encryption will require a system wide certificate (essentially a password) and an initialization vector which will not be constant but calculated using a system wide algorithm for this purpose. </w:t>
+      </w:r>
+      <w:r>
+        <w:t>Legitimate s</w:t>
+      </w:r>
+      <w:r>
+        <w:t>oftware is defi</w:t>
+      </w:r>
+      <w:r>
+        <w:t>n</w:t>
+      </w:r>
+      <w:r>
+        <w:t>ed a</w:t>
+      </w:r>
+      <w:r>
+        <w:t>s</w:t>
+      </w:r>
+      <w:r>
+        <w:t xml:space="preserve"> software that</w:t>
+      </w:r>
+      <w:r>
+        <w:t xml:space="preserve"> has the correct password and the capability of creating the dynamic initialization vector. Illegitimate software will not be able to exchange well-formed data or commands between the disclosure systems server </w:t>
+      </w:r>
+      <w:proofErr w:type="gramStart"/>
+      <w:r>
+        <w:t>or</w:t>
+      </w:r>
+      <w:proofErr w:type="gramEnd"/>
+      <w:r>
+        <w:t xml:space="preserve"> clients. The encryption ensures that any data in transport on the Internet or on </w:t>
+      </w:r>
+      <w:r>
+        <w:t xml:space="preserve">buffered </w:t>
+      </w:r>
+      <w:r>
+        <w:t>local storage cannot be read</w:t>
+      </w:r>
+      <w:r>
+        <w:t xml:space="preserve"> or manipulated</w:t>
+      </w:r>
+      <w:r>
+        <w:t>.</w:t>
+      </w:r>
+    </w:p>
+    <w:p>
+      <w:r>
+        <w:t xml:space="preserve">Now </w:t>
+      </w:r>
+      <w:proofErr w:type="gramStart"/>
+      <w:r>
+        <w:t xml:space="preserve">that only legitimate </w:t>
+      </w:r>
+      <w:r>
+        <w:t>users</w:t>
+      </w:r>
+      <w:proofErr w:type="gramEnd"/>
+      <w:r>
+        <w:t xml:space="preserve"> of that software are connected to the network. Every user connecting to the system need to be authenticated using a unique identifier and a strong password.</w:t>
+      </w:r>
+    </w:p>
+    <w:p>
+      <w:r>
+        <w:t xml:space="preserve">No user save the </w:t>
+      </w:r>
+      <w:r>
+        <w:t xml:space="preserve">disclosure </w:t>
+      </w:r>
+      <w:r>
+        <w:t>server should be able to interact with the database.</w:t>
+      </w:r>
+    </w:p>
+    <w:p>
+      <w:r>
+        <w:t xml:space="preserve">Any client connecting the disclosure system should not need configuration with information about the system as a whole such as the </w:t>
+      </w:r>
+      <w:r>
+        <w:t>server IP</w:t>
+      </w:r>
+      <w:r>
+        <w:t xml:space="preserve"> address, communication port or password information this is to be handled confidentially by the software.</w:t>
+      </w:r>
+    </w:p>
+    <w:p>
+      <w:r>
+        <w:t xml:space="preserve">All commands must have a specific purpose and be constructed to be safe. For example it is if a data row such as a Taximeter report is to be written to the database from the Taximeter Client then the client need to send a discreet comment that can do nothing else other than this task. It is forbidden to create a general server command like </w:t>
+      </w:r>
+      <w:r>
+        <w:t>“</w:t>
+      </w:r>
+      <w:proofErr w:type="spellStart"/>
+      <w:r>
+        <w:t>ExecuteSQL</w:t>
+      </w:r>
+      <w:proofErr w:type="spellEnd"/>
+      <w:r>
+        <w:t>” to accept an</w:t>
+      </w:r>
+      <w:r>
+        <w:t xml:space="preserve"> SQL command to write to the database. The generic server command could be exploited to execute a DELETE or UPDATE command thereby damaging or manipulating stored data.</w:t>
+      </w:r>
+    </w:p>
+    <w:p>
+      <w:r>
+        <w:t>Data may only be entered into the system. No client or server function should be able to delete or edit saved data. All entered data should be stamped with the identity of the authenticated user, the place of entry (defined by the devices external IP) and the time of entry.</w:t>
+      </w:r>
+    </w:p>
     <w:p/>
     <w:p>
       <w:pPr>
         <w:pStyle w:val="Rubrik1"/>
       </w:pPr>
-      <w:bookmarkStart w:id="5" w:name="_Toc502225015"/>
+      <w:bookmarkStart w:id="13" w:name="_Toc502915951"/>
       <w:r>
         <w:t xml:space="preserve">The </w:t>
       </w:r>
@@ -1330,7 +2964,7 @@
       <w:r>
         <w:t>production infrastructure</w:t>
       </w:r>
-      <w:bookmarkEnd w:id="5"/>
+      <w:bookmarkEnd w:id="13"/>
     </w:p>
     <w:p>
       <w:r>
@@ -1378,11 +3012,11 @@
       <w:pPr>
         <w:pStyle w:val="Rubrik2"/>
       </w:pPr>
-      <w:bookmarkStart w:id="6" w:name="_Toc502225016"/>
+      <w:bookmarkStart w:id="14" w:name="_Toc502915952"/>
       <w:r>
         <w:t>Platform for the engine</w:t>
       </w:r>
-      <w:bookmarkEnd w:id="6"/>
+      <w:bookmarkEnd w:id="14"/>
     </w:p>
     <w:p>
       <w:r>
@@ -1471,19 +3105,22 @@
       <w:pPr>
         <w:pStyle w:val="Rubrik2"/>
       </w:pPr>
-      <w:bookmarkStart w:id="7" w:name="_Toc502225017"/>
+      <w:bookmarkStart w:id="15" w:name="_Toc502915953"/>
+      <w:r>
+        <w:t xml:space="preserve">Platform for the </w:t>
+      </w:r>
+      <w:r>
+        <w:t>data store</w:t>
+      </w:r>
+      <w:bookmarkEnd w:id="15"/>
+    </w:p>
+    <w:p>
+      <w:r>
+        <w:t xml:space="preserve">We can further save resources by not using Windows Server / SQL Server for the database environment. The development team has most experience with development in Microsoft environments however as the Data Store is not going to have any intelligence and is basically a software package that is being used out of the box free open source software can be considered. Therefore we propose PostgreSQL 9.6 on Debian 9 as a perfectly capable database </w:t>
+      </w:r>
       <w:r>
         <w:lastRenderedPageBreak/>
-        <w:t xml:space="preserve">Platform for the </w:t>
-      </w:r>
-      <w:bookmarkEnd w:id="7"/>
-      <w:r>
-        <w:t>data store</w:t>
-      </w:r>
-    </w:p>
-    <w:p>
-      <w:r>
-        <w:t xml:space="preserve">We can further save resources by not using Windows Server / SQL Server for the database environment. The development team has most experience with development in Microsoft environments however as the Data Store is not going to have any intelligence and is basically a software package that is being used out of the box free open source software can be considered. Therefore we propose PostgreSQL 9.6 on Debian 9 as a perfectly capable database on a very lightweight operating system. Again this design decision will cut licensing and hardware costs as well as power consumption. </w:t>
+        <w:t xml:space="preserve">on a very lightweight operating system. Again this design decision will cut licensing and hardware costs as well as power consumption. </w:t>
       </w:r>
     </w:p>
     <w:p>
@@ -1512,10 +3149,7 @@
         </w:numPr>
       </w:pPr>
       <w:r>
-        <w:t>16</w:t>
-      </w:r>
-      <w:r>
-        <w:t xml:space="preserve"> </w:t>
+        <w:t xml:space="preserve">16 </w:t>
       </w:r>
       <w:r>
         <w:t>G</w:t>
@@ -1533,10 +3167,7 @@
         </w:numPr>
       </w:pPr>
       <w:r>
-        <w:t>2TB</w:t>
-      </w:r>
-      <w:r>
-        <w:t xml:space="preserve"> </w:t>
+        <w:t xml:space="preserve">2TB </w:t>
       </w:r>
       <w:r>
         <w:t>SSD</w:t>
@@ -1547,27 +3178,42 @@
       <w:pPr>
         <w:pStyle w:val="Rubrik2"/>
       </w:pPr>
+      <w:bookmarkStart w:id="16" w:name="_Toc502915954"/>
       <w:r>
         <w:t>Platform for the Exception reporter</w:t>
       </w:r>
-    </w:p>
-    <w:p>
-      <w:r>
-        <w:t>The users of the Exception Reporter are not employees of the system owner and assumption cannot be made as to what platforms they will be working on. This makes it difficult to develop a specific piece of software for this purpose. Developing the same software for multiple platforms is too costly and time consuming. The only sensible option remaining is that the Exception Reporter be hosted on a webserver and run in a browser from almost any platform. In keeping with the 3 tier client server philosophy this server will be h</w:t>
-      </w:r>
-      <w:r>
-        <w:t>oused on a separate server</w:t>
-      </w:r>
-      <w:r>
-        <w:t xml:space="preserve"> with Win10 Pro 64bit operating system running IIS as a webserver</w:t>
-      </w:r>
-      <w:r>
-        <w:t>.</w:t>
-      </w:r>
-    </w:p>
-    <w:p>
-      <w:r>
-        <w:t xml:space="preserve">The physical server should have the following minimum specifications </w:t>
+      <w:bookmarkEnd w:id="16"/>
+    </w:p>
+    <w:p>
+      <w:r>
+        <w:t xml:space="preserve">This was one of the more difficult design decisions. The first decision regarding the platform for the Exception Reporter was to host it on a webserver, the advantage being that users could use the system from a </w:t>
+      </w:r>
+      <w:r>
+        <w:t>variety of</w:t>
+      </w:r>
+      <w:r>
+        <w:t xml:space="preserve"> different platforms with a web browser</w:t>
+      </w:r>
+      <w:r>
+        <w:t xml:space="preserve">. However when considering the consequences of this decision the choice seems less </w:t>
+      </w:r>
+      <w:proofErr w:type="gramStart"/>
+      <w:r>
+        <w:t>than  optimal</w:t>
+      </w:r>
+      <w:proofErr w:type="gramEnd"/>
+      <w:r>
+        <w:t>. A webserver would be required. The web server would need to be hosted on a separate machine to preserve the three tier client server architecture with increased hardware and licensing costs. A new programming language would have to be introduced such as asp.net. Finally a webserver involves its own set of security issues.</w:t>
+      </w:r>
+    </w:p>
+    <w:p>
+      <w:r>
+        <w:t>As the taxi client is to be run in on android device we can safely make the assumption that all taxi owners will have access to an android device. We therefore select this as the platform for the exception reporter as well.</w:t>
+      </w:r>
+    </w:p>
+    <w:p>
+      <w:r>
+        <w:t>Minimum requirements for the Exception Reporter device are:</w:t>
       </w:r>
     </w:p>
     <w:p>
@@ -1579,7 +3225,10 @@
         </w:numPr>
       </w:pPr>
       <w:r>
-        <w:t>Intel i5 processer</w:t>
+        <w:t>Intel Atom x3 C3200</w:t>
+      </w:r>
+      <w:r>
+        <w:t xml:space="preserve"> or equivalent</w:t>
       </w:r>
     </w:p>
     <w:p>
@@ -1591,10 +3240,48 @@
         </w:numPr>
       </w:pPr>
       <w:r>
-        <w:t>12 G</w:t>
-      </w:r>
-      <w:r>
-        <w:t>B RAM</w:t>
+        <w:t>1GB RAM</w:t>
+      </w:r>
+    </w:p>
+    <w:p>
+      <w:pPr>
+        <w:pStyle w:val="Liststycke"/>
+        <w:numPr>
+          <w:ilvl w:val="0"/>
+          <w:numId w:val="11"/>
+        </w:numPr>
+      </w:pPr>
+      <w:r>
+        <w:t>16GB storage</w:t>
+      </w:r>
+    </w:p>
+    <w:p>
+      <w:pPr>
+        <w:pStyle w:val="Rubrik2"/>
+      </w:pPr>
+      <w:bookmarkStart w:id="17" w:name="_Toc502915955"/>
+      <w:r>
+        <w:t>Platform for the controller</w:t>
+      </w:r>
+      <w:bookmarkEnd w:id="17"/>
+    </w:p>
+    <w:p>
+      <w:r>
+        <w:t>The platform for th</w:t>
+      </w:r>
+      <w:r>
+        <w:t>e controller is Win10 Pro 64bit.</w:t>
+      </w:r>
+    </w:p>
+    <w:p>
+      <w:r>
+        <w:t xml:space="preserve">The physical </w:t>
+      </w:r>
+      <w:r>
+        <w:t>PC</w:t>
+      </w:r>
+      <w:r>
+        <w:t xml:space="preserve"> should have the following minimum specifications </w:t>
       </w:r>
     </w:p>
     <w:p>
@@ -1606,43 +3293,7 @@
         </w:numPr>
       </w:pPr>
       <w:r>
-        <w:t>500</w:t>
-      </w:r>
-      <w:r>
-        <w:t xml:space="preserve"> </w:t>
-      </w:r>
-      <w:r>
-        <w:t>G</w:t>
-      </w:r>
-      <w:r>
-        <w:t>B SSD</w:t>
-      </w:r>
-    </w:p>
-    <w:p>
-      <w:pPr>
-        <w:pStyle w:val="Rubrik2"/>
-      </w:pPr>
-      <w:r>
-        <w:t>Platform for the controller</w:t>
-      </w:r>
-    </w:p>
-    <w:p>
-      <w:r>
-        <w:t>The platform for th</w:t>
-      </w:r>
-      <w:r>
-        <w:t>e controller is Win10 Pro 64bit.</w:t>
-      </w:r>
-    </w:p>
-    <w:p>
-      <w:r>
-        <w:t xml:space="preserve">The physical </w:t>
-      </w:r>
-      <w:r>
-        <w:t>PC</w:t>
-      </w:r>
-      <w:r>
-        <w:t xml:space="preserve"> should have the following minimum specifications </w:t>
+        <w:t>Intel i5 processer</w:t>
       </w:r>
     </w:p>
     <w:p>
@@ -1654,7 +3305,13 @@
         </w:numPr>
       </w:pPr>
       <w:r>
-        <w:t>Intel i5 processer</w:t>
+        <w:t xml:space="preserve">6 </w:t>
+      </w:r>
+      <w:r>
+        <w:t>GB</w:t>
+      </w:r>
+      <w:r>
+        <w:t xml:space="preserve"> RAM</w:t>
       </w:r>
     </w:p>
     <w:p>
@@ -1666,16 +3323,43 @@
         </w:numPr>
       </w:pPr>
       <w:r>
-        <w:t>6</w:t>
-      </w:r>
-      <w:r>
-        <w:t xml:space="preserve"> </w:t>
-      </w:r>
-      <w:r>
-        <w:t>GB</w:t>
-      </w:r>
-      <w:r>
-        <w:t xml:space="preserve"> RAM</w:t>
+        <w:t xml:space="preserve">250 MB </w:t>
+      </w:r>
+      <w:r>
+        <w:t>HD</w:t>
+      </w:r>
+      <w:r>
+        <w:t>D</w:t>
+      </w:r>
+    </w:p>
+    <w:p>
+      <w:pPr>
+        <w:pStyle w:val="Rubrik2"/>
+      </w:pPr>
+      <w:bookmarkStart w:id="18" w:name="_Toc502915956"/>
+      <w:r>
+        <w:t>Platform for the Taximeter Client</w:t>
+      </w:r>
+      <w:bookmarkEnd w:id="18"/>
+    </w:p>
+    <w:p>
+      <w:r>
+        <w:t>For the</w:t>
+      </w:r>
+      <w:r>
+        <w:t xml:space="preserve"> taximeter client </w:t>
+      </w:r>
+      <w:r>
+        <w:t xml:space="preserve">we will select the Android platform version </w:t>
+      </w:r>
+      <w:r>
+        <w:t>5</w:t>
+      </w:r>
+      <w:r>
+        <w:t xml:space="preserve"> and upwards.</w:t>
+      </w:r>
+      <w:r>
+        <w:t xml:space="preserve"> This application will take very little resources from the tablet meaning any tablet or smartphone manufactured after 2016 should be fine but we will set some minimum specs to be sure.</w:t>
       </w:r>
     </w:p>
     <w:p>
@@ -1687,42 +3371,10 @@
         </w:numPr>
       </w:pPr>
       <w:r>
-        <w:t xml:space="preserve">250 MB </w:t>
-      </w:r>
-      <w:r>
-        <w:t>HD</w:t>
-      </w:r>
-      <w:r>
-        <w:t>D</w:t>
-      </w:r>
-    </w:p>
-    <w:p>
-      <w:pPr>
-        <w:pStyle w:val="Rubrik2"/>
-      </w:pPr>
-      <w:r>
-        <w:t>Platform for the Taximeter Client</w:t>
-      </w:r>
-    </w:p>
-    <w:p>
-      <w:r>
-        <w:lastRenderedPageBreak/>
-        <w:t>For the</w:t>
-      </w:r>
-      <w:r>
-        <w:t xml:space="preserve"> taximeter client </w:t>
-      </w:r>
-      <w:r>
-        <w:t xml:space="preserve">we will select the Android platform version </w:t>
-      </w:r>
-      <w:r>
-        <w:t>5</w:t>
-      </w:r>
-      <w:r>
-        <w:t xml:space="preserve"> and upwards.</w:t>
-      </w:r>
-      <w:r>
-        <w:t xml:space="preserve"> This application will take very little resources from the tablet meaning any tablet or smartphone manufactured after 2016 should be fine but we will set some minimum specs to be sure.</w:t>
+        <w:t>Intel Atom x3 C3200</w:t>
+      </w:r>
+      <w:r>
+        <w:t xml:space="preserve"> or equivalent</w:t>
       </w:r>
     </w:p>
     <w:p>
@@ -1734,18 +3386,7 @@
         </w:numPr>
       </w:pPr>
       <w:r>
-        <w:t>Intel Atom x3 C3200</w:t>
-      </w:r>
-    </w:p>
-    <w:p>
-      <w:pPr>
-        <w:pStyle w:val="Liststycke"/>
-        <w:numPr>
-          <w:ilvl w:val="0"/>
-          <w:numId w:val="10"/>
-        </w:numPr>
-      </w:pPr>
-      <w:r>
+        <w:lastRenderedPageBreak/>
         <w:t>1GB RAM</w:t>
       </w:r>
     </w:p>
@@ -1765,24 +3406,24 @@
       <w:pPr>
         <w:pStyle w:val="Rubrik2"/>
       </w:pPr>
-      <w:r>
-        <w:t>The Production network Environment and summary</w:t>
-      </w:r>
+      <w:bookmarkStart w:id="19" w:name="_Toc502915957"/>
+      <w:r>
+        <w:t>The Production network Environment</w:t>
+      </w:r>
+      <w:bookmarkEnd w:id="19"/>
     </w:p>
     <w:p>
       <w:r>
         <w:t xml:space="preserve">Again no component of this system is real time and in the production design serves to not exaggerate the need for overly powerful hardware </w:t>
       </w:r>
       <w:r>
-        <w:t xml:space="preserve">rather efficient code and lightweight operating </w:t>
-      </w:r>
-      <w:proofErr w:type="spellStart"/>
-      <w:r>
-        <w:t>systes</w:t>
-      </w:r>
-      <w:proofErr w:type="spellEnd"/>
-      <w:r>
-        <w:t>. T</w:t>
+        <w:t>rather efficient code and lightweight operating syste</w:t>
+      </w:r>
+      <w:r>
+        <w:t>m</w:t>
+      </w:r>
+      <w:r>
+        <w:t>s. T</w:t>
       </w:r>
       <w:r>
         <w:t xml:space="preserve">he same </w:t>
@@ -1834,10 +3475,10 @@
           <w:lang w:val="sv-SE" w:eastAsia="sv-SE"/>
         </w:rPr>
         <w:drawing>
-          <wp:inline distT="0" distB="0" distL="0" distR="0" wp14:anchorId="28FA8182">
-            <wp:extent cx="5406585" cy="3681454"/>
+          <wp:inline distT="0" distB="0" distL="0" distR="0" wp14:anchorId="6CEA3BC0">
+            <wp:extent cx="5742940" cy="4572635"/>
             <wp:effectExtent l="0" t="0" r="0" b="0"/>
-            <wp:docPr id="1" name="Bildobjekt 1"/>
+            <wp:docPr id="3" name="Bildobjekt 3"/>
             <wp:cNvGraphicFramePr>
               <a:graphicFrameLocks xmlns:a="http://schemas.openxmlformats.org/drawingml/2006/main" noChangeAspect="1"/>
             </wp:cNvGraphicFramePr>
@@ -1866,7 +3507,7 @@
                   <pic:spPr bwMode="auto">
                     <a:xfrm>
                       <a:off x="0" y="0"/>
-                      <a:ext cx="5413304" cy="3686029"/>
+                      <a:ext cx="5742940" cy="4572635"/>
                     </a:xfrm>
                     <a:prstGeom prst="rect">
                       <a:avLst/>
@@ -1882,64 +3523,458 @@
     </w:p>
     <w:p>
       <w:pPr>
+        <w:pStyle w:val="Rubrik1"/>
+      </w:pPr>
+      <w:bookmarkStart w:id="20" w:name="_Toc502915958"/>
+      <w:r>
+        <w:t>Test environment</w:t>
+      </w:r>
+      <w:bookmarkEnd w:id="20"/>
+    </w:p>
+    <w:p>
+      <w:r>
+        <w:t xml:space="preserve">The test environment is designed to run on highly under dimensioned hardware the point of this is to expose and performance related issues as quickly as possible. </w:t>
+      </w:r>
+      <w:r>
+        <w:t xml:space="preserve"> The test environment will however have enough machines to mirror the 3 tier client server architecture to check this is working properly over the network. All software products (such as operating systems and database) will be identical to the production environment.</w:t>
+      </w:r>
+    </w:p>
+    <w:p>
+      <w:r>
+        <w:t>The test environment will</w:t>
+      </w:r>
+      <w:r>
+        <w:t xml:space="preserve"> consist of</w:t>
+      </w:r>
+      <w:r>
+        <w:t>:</w:t>
+      </w:r>
+    </w:p>
+    <w:p>
+      <w:pPr>
+        <w:pStyle w:val="Liststycke"/>
+        <w:numPr>
+          <w:ilvl w:val="0"/>
+          <w:numId w:val="11"/>
+        </w:numPr>
+      </w:pPr>
+      <w:r>
+        <w:t xml:space="preserve">A </w:t>
+      </w:r>
+      <w:r>
+        <w:t>machine</w:t>
+      </w:r>
+      <w:r>
+        <w:t xml:space="preserve"> </w:t>
+      </w:r>
+      <w:r>
+        <w:t xml:space="preserve">(TSQL) </w:t>
+      </w:r>
+      <w:r>
+        <w:t>with an I</w:t>
+      </w:r>
+      <w:r>
+        <w:t>ntel</w:t>
+      </w:r>
+      <w:r>
+        <w:t xml:space="preserve"> Atom P</w:t>
+      </w:r>
+      <w:r>
+        <w:t>rocessor and</w:t>
+      </w:r>
+      <w:r>
+        <w:t xml:space="preserve"> 2 GB RAM with D</w:t>
+      </w:r>
+      <w:r>
+        <w:t>ebian 9</w:t>
+      </w:r>
+      <w:r>
+        <w:t xml:space="preserve"> and PostgreSQL 9.6</w:t>
+      </w:r>
+      <w:r>
+        <w:t xml:space="preserve"> for the </w:t>
+      </w:r>
+      <w:proofErr w:type="spellStart"/>
+      <w:r>
+        <w:t>DataStore</w:t>
+      </w:r>
+      <w:proofErr w:type="spellEnd"/>
+    </w:p>
+    <w:p>
+      <w:pPr>
+        <w:pStyle w:val="Liststycke"/>
+        <w:numPr>
+          <w:ilvl w:val="0"/>
+          <w:numId w:val="11"/>
+        </w:numPr>
+      </w:pPr>
+      <w:r>
+        <w:lastRenderedPageBreak/>
+        <w:t xml:space="preserve">A </w:t>
+      </w:r>
+      <w:r>
+        <w:t>machine (TSER) with an I</w:t>
+      </w:r>
+      <w:r>
+        <w:t>ntel</w:t>
+      </w:r>
+      <w:r>
+        <w:t xml:space="preserve"> Atom P</w:t>
+      </w:r>
+      <w:r>
+        <w:t>rocessor and</w:t>
+      </w:r>
+      <w:r>
+        <w:t xml:space="preserve"> 2 GB RAM with Win10Pro 64 bit for the Disclosure Server</w:t>
+      </w:r>
+    </w:p>
+    <w:p>
+      <w:pPr>
+        <w:pStyle w:val="Liststycke"/>
+        <w:numPr>
+          <w:ilvl w:val="0"/>
+          <w:numId w:val="11"/>
+        </w:numPr>
+      </w:pPr>
+      <w:r>
+        <w:t>A machine (TCON) with an I</w:t>
+      </w:r>
+      <w:r>
+        <w:t>ntel</w:t>
+      </w:r>
+      <w:r>
+        <w:t xml:space="preserve"> Atom P</w:t>
+      </w:r>
+      <w:r>
+        <w:t>rocessor and</w:t>
+      </w:r>
+      <w:r>
+        <w:t xml:space="preserve"> 2 GB RAM with Win10Pro 64 bit for the Controller</w:t>
+      </w:r>
+    </w:p>
+    <w:p>
+      <w:pPr>
+        <w:pStyle w:val="Liststycke"/>
+        <w:numPr>
+          <w:ilvl w:val="0"/>
+          <w:numId w:val="10"/>
+        </w:numPr>
+      </w:pPr>
+      <w:r>
+        <w:t xml:space="preserve">An Asus </w:t>
+      </w:r>
+      <w:proofErr w:type="spellStart"/>
+      <w:r>
+        <w:t>ZenPad</w:t>
+      </w:r>
+      <w:proofErr w:type="spellEnd"/>
+      <w:r>
+        <w:t xml:space="preserve"> C7 with an </w:t>
+      </w:r>
+      <w:r>
+        <w:t xml:space="preserve">Intel Atom </w:t>
+      </w:r>
+      <w:r>
+        <w:t xml:space="preserve">processor and </w:t>
+      </w:r>
+      <w:r>
+        <w:t>1GB RAM</w:t>
+      </w:r>
+      <w:r>
+        <w:t xml:space="preserve"> with Android 5.1</w:t>
+      </w:r>
+    </w:p>
+    <w:p>
+      <w:r>
+        <w:t xml:space="preserve">For the test network we will create an isolated LAN (no internet) using a </w:t>
+      </w:r>
+      <w:proofErr w:type="spellStart"/>
+      <w:r>
+        <w:t>Zy</w:t>
+      </w:r>
+      <w:r>
+        <w:t>x</w:t>
+      </w:r>
+      <w:r>
+        <w:t>el</w:t>
+      </w:r>
+      <w:proofErr w:type="spellEnd"/>
+      <w:r>
+        <w:t xml:space="preserve"> LTE 3301 for a router and wireless access point for the tablet. </w:t>
+      </w:r>
+    </w:p>
+    <w:p/>
+    <w:p>
+      <w:r>
+        <w:rPr>
+          <w:noProof/>
+          <w:lang w:val="sv-SE" w:eastAsia="sv-SE"/>
+        </w:rPr>
+        <w:drawing>
+          <wp:inline distT="0" distB="0" distL="0" distR="0" wp14:anchorId="66E6A697">
+            <wp:extent cx="5694045" cy="2316480"/>
+            <wp:effectExtent l="0" t="0" r="1905" b="0"/>
+            <wp:docPr id="15" name="Bildobjekt 15"/>
+            <wp:cNvGraphicFramePr>
+              <a:graphicFrameLocks xmlns:a="http://schemas.openxmlformats.org/drawingml/2006/main" noChangeAspect="1"/>
+            </wp:cNvGraphicFramePr>
+            <a:graphic xmlns:a="http://schemas.openxmlformats.org/drawingml/2006/main">
+              <a:graphicData uri="http://schemas.openxmlformats.org/drawingml/2006/picture">
+                <pic:pic xmlns:pic="http://schemas.openxmlformats.org/drawingml/2006/picture">
+                  <pic:nvPicPr>
+                    <pic:cNvPr id="0" name="Picture 3"/>
+                    <pic:cNvPicPr>
+                      <a:picLocks noChangeAspect="1" noChangeArrowheads="1"/>
+                    </pic:cNvPicPr>
+                  </pic:nvPicPr>
+                  <pic:blipFill>
+                    <a:blip r:embed="rId11">
+                      <a:extLst>
+                        <a:ext uri="{28A0092B-C50C-407E-A947-70E740481C1C}">
+                          <a14:useLocalDpi xmlns:a14="http://schemas.microsoft.com/office/drawing/2010/main" val="0"/>
+                        </a:ext>
+                      </a:extLst>
+                    </a:blip>
+                    <a:srcRect/>
+                    <a:stretch>
+                      <a:fillRect/>
+                    </a:stretch>
+                  </pic:blipFill>
+                  <pic:spPr bwMode="auto">
+                    <a:xfrm>
+                      <a:off x="0" y="0"/>
+                      <a:ext cx="5694045" cy="2316480"/>
+                    </a:xfrm>
+                    <a:prstGeom prst="rect">
+                      <a:avLst/>
+                    </a:prstGeom>
+                    <a:noFill/>
+                  </pic:spPr>
+                </pic:pic>
+              </a:graphicData>
+            </a:graphic>
+          </wp:inline>
+        </w:drawing>
+      </w:r>
+    </w:p>
+    <w:p>
+      <w:pPr>
         <w:pStyle w:val="Rubrik2"/>
       </w:pPr>
-      <w:r>
-        <w:t>Test environment</w:t>
+      <w:bookmarkStart w:id="21" w:name="_Toc502915959"/>
+      <w:r>
+        <w:t>Security of the test environment</w:t>
+      </w:r>
+      <w:bookmarkEnd w:id="21"/>
+    </w:p>
+    <w:p>
+      <w:r>
+        <w:t>Access to the test environment will be physically controlled by a door lock with keys only being provided to the project team.</w:t>
+      </w:r>
+    </w:p>
+    <w:p>
+      <w:r>
+        <w:t>Access to the computers will be restricted by</w:t>
+      </w:r>
+      <w:r>
+        <w:t xml:space="preserve"> a strong</w:t>
+      </w:r>
+      <w:r>
+        <w:t xml:space="preserve"> project password on each machine. </w:t>
+      </w:r>
+    </w:p>
+    <w:p>
+      <w:r>
+        <w:t>Access to the computers via the network will be restricted maintaining the project environment on an isolated LAN and password securing the WIFI connection to the router. WIFI is necessary for testing the android device.</w:t>
+      </w:r>
+    </w:p>
+    <w:p>
+      <w:r>
+        <w:t xml:space="preserve">All executables shall be obfuscated before leaving the development environment hence any software in the test environment cannot be decompiled to </w:t>
+      </w:r>
+      <w:r>
+        <w:t>gain insight to the system.</w:t>
+      </w:r>
+    </w:p>
+    <w:p>
+      <w:r>
+        <w:t xml:space="preserve">Any executables that are to be run on the test environment should represent a release on </w:t>
+      </w:r>
+      <w:proofErr w:type="spellStart"/>
+      <w:r>
+        <w:t>Github</w:t>
+      </w:r>
+      <w:proofErr w:type="spellEnd"/>
+      <w:r>
+        <w:t xml:space="preserve"> so that test can be rerun.</w:t>
       </w:r>
     </w:p>
     <w:p/>
     <w:p>
-      <w:r>
-        <w:t>The test environment will</w:t>
-      </w:r>
-      <w:r>
-        <w:t xml:space="preserve"> consist of a </w:t>
+      <w:pPr>
+        <w:pStyle w:val="Rubrik1"/>
+      </w:pPr>
+      <w:bookmarkStart w:id="22" w:name="_Toc502915960"/>
+      <w:r>
+        <w:t>The development environment</w:t>
+      </w:r>
+      <w:bookmarkEnd w:id="22"/>
+    </w:p>
+    <w:p>
+      <w:r>
+        <w:t xml:space="preserve">Development will be conducted in C# with Visual Studio 2017 Community Edition as the IDE both for Windows and Android environments. We will use </w:t>
       </w:r>
       <w:proofErr w:type="spellStart"/>
       <w:r>
-        <w:t>DataBase</w:t>
+        <w:t>Devarts</w:t>
       </w:r>
       <w:proofErr w:type="spellEnd"/>
       <w:r>
-        <w:t xml:space="preserve"> Server</w:t>
-      </w:r>
-      <w:r>
-        <w:t xml:space="preserve"> with an I</w:t>
-      </w:r>
-      <w:r>
-        <w:t>ntel</w:t>
-      </w:r>
-      <w:r>
-        <w:t xml:space="preserve"> Atom P</w:t>
-      </w:r>
-      <w:r>
-        <w:t>rocessor and</w:t>
-      </w:r>
-      <w:r>
-        <w:t xml:space="preserve"> 2 GB RAM with D</w:t>
-      </w:r>
-      <w:r>
-        <w:t>ebian 9</w:t>
-      </w:r>
-      <w:r>
-        <w:t xml:space="preserve"> and PostgreSQL 9.6</w:t>
-      </w:r>
-      <w:bookmarkStart w:id="8" w:name="_GoBack"/>
-      <w:bookmarkEnd w:id="8"/>
-    </w:p>
-    <w:p>
-      <w:pPr>
-        <w:ind w:firstLine="1304"/>
+        <w:t xml:space="preserve"> </w:t>
+      </w:r>
+      <w:proofErr w:type="spellStart"/>
+      <w:r>
+        <w:t>dotConnect</w:t>
+      </w:r>
+      <w:proofErr w:type="spellEnd"/>
+      <w:r>
+        <w:t xml:space="preserve"> for PostgreSQL 7.10 Express</w:t>
+      </w:r>
+      <w:r>
+        <w:t xml:space="preserve"> to allow easy access to the Postgres database from .Net. We will also </w:t>
+      </w:r>
+      <w:r>
+        <w:lastRenderedPageBreak/>
+        <w:t xml:space="preserve">use </w:t>
+      </w:r>
+      <w:proofErr w:type="spellStart"/>
+      <w:r>
+        <w:t>Infragistics</w:t>
+      </w:r>
+      <w:proofErr w:type="spellEnd"/>
+      <w:r>
+        <w:t xml:space="preserve"> Windows Forms controls to quickly provide a polished user interface. All software will target .Net 4.6.</w:t>
+      </w:r>
+    </w:p>
+    <w:p>
+      <w:r>
+        <w:t xml:space="preserve">Each developer will have </w:t>
+      </w:r>
+      <w:r>
+        <w:t>a development machine (DEV1 and DEV2) running Win10 Pro 64 bit with the following specifications:</w:t>
+      </w:r>
+    </w:p>
+    <w:p>
+      <w:pPr>
+        <w:pStyle w:val="Liststycke"/>
+        <w:numPr>
+          <w:ilvl w:val="0"/>
+          <w:numId w:val="10"/>
+        </w:numPr>
+      </w:pPr>
+      <w:r>
+        <w:t>Intel i5 processer</w:t>
+      </w:r>
+    </w:p>
+    <w:p>
+      <w:pPr>
+        <w:pStyle w:val="Liststycke"/>
+        <w:numPr>
+          <w:ilvl w:val="0"/>
+          <w:numId w:val="10"/>
+        </w:numPr>
+      </w:pPr>
+      <w:r>
+        <w:t>16 GB RAM</w:t>
+      </w:r>
+    </w:p>
+    <w:p>
+      <w:pPr>
+        <w:pStyle w:val="Liststycke"/>
+        <w:numPr>
+          <w:ilvl w:val="0"/>
+          <w:numId w:val="10"/>
+        </w:numPr>
+      </w:pPr>
+      <w:r>
+        <w:t>500 GB SSD</w:t>
+      </w:r>
+    </w:p>
+    <w:p>
+      <w:pPr>
+        <w:pStyle w:val="Liststycke"/>
+        <w:numPr>
+          <w:ilvl w:val="0"/>
+          <w:numId w:val="10"/>
+        </w:numPr>
+      </w:pPr>
+      <w:r>
+        <w:t xml:space="preserve">1 TB </w:t>
+      </w:r>
+    </w:p>
+    <w:p>
+      <w:r>
+        <w:t>The development environment will also need a development database (DSQL) which will be identical to TSQL. The development environment will be on the office LAN but behind its own router for added security</w:t>
+      </w:r>
+    </w:p>
+    <w:p>
+      <w:pPr>
+        <w:pStyle w:val="Rubrik2"/>
+      </w:pPr>
+      <w:bookmarkStart w:id="23" w:name="_Toc502915961"/>
+      <w:r>
+        <w:t>Security of development environment</w:t>
+      </w:r>
+      <w:bookmarkEnd w:id="23"/>
+    </w:p>
+    <w:p>
+      <w:r>
+        <w:t>Access to the development environment will be physically controlled by a door lock with keys only being provided to the project team.</w:t>
+      </w:r>
+    </w:p>
+    <w:p>
+      <w:r>
+        <w:t>Access to the computers will be restricted by personal password on each PC. The PCs will further be protected by Kaspersky Total Security.</w:t>
+      </w:r>
+    </w:p>
+    <w:p>
+      <w:r>
+        <w:t xml:space="preserve">Access to the computers via the network will be restricted by a project router / firewall. The firewall will be set up to block unnecessary ports and connections to the development environment PCs from outside the project LAN. </w:t>
+      </w:r>
+    </w:p>
+    <w:p>
+      <w:r>
+        <w:t>All</w:t>
+      </w:r>
+      <w:r>
+        <w:t xml:space="preserve"> project documentation, 3</w:t>
+      </w:r>
+      <w:r>
         <w:rPr>
-          <w:rFonts w:ascii="Russo One" w:hAnsi="Russo One"/>
-          <w:sz w:val="16"/>
+          <w:vertAlign w:val="superscript"/>
         </w:rPr>
-      </w:pPr>
-    </w:p>
+        <w:t>rd</w:t>
+      </w:r>
+      <w:r>
+        <w:t xml:space="preserve"> party software and code </w:t>
+      </w:r>
+      <w:r>
+        <w:t xml:space="preserve">will be uploaded to </w:t>
+      </w:r>
+      <w:proofErr w:type="spellStart"/>
+      <w:r>
+        <w:t>Github</w:t>
+      </w:r>
+      <w:proofErr w:type="spellEnd"/>
+      <w:r>
+        <w:t xml:space="preserve"> to protect against data loss and also to track versions of all project deliverables.</w:t>
+      </w:r>
+    </w:p>
+    <w:p/>
+    <w:p/>
     <w:sectPr>
-      <w:headerReference w:type="default" r:id="rId11"/>
-      <w:footerReference w:type="default" r:id="rId12"/>
+      <w:headerReference w:type="default" r:id="rId12"/>
+      <w:footerReference w:type="default" r:id="rId13"/>
       <w:pgSz w:w="11906" w:h="16838"/>
       <w:pgMar w:top="1524" w:right="1417" w:bottom="1417" w:left="1417" w:header="426" w:footer="484" w:gutter="0"/>
       <w:cols w:space="708"/>
@@ -2090,7 +4125,7 @@
               <w:color w:val="FFFFFF" w:themeColor="background1"/>
               <w:sz w:val="16"/>
             </w:rPr>
-            <w:t>6</w:t>
+            <w:t>1</w:t>
           </w:r>
           <w:r>
             <w:rPr>
@@ -2163,7 +4198,7 @@
               <w:color w:val="FFFFFF" w:themeColor="background1"/>
               <w:sz w:val="16"/>
             </w:rPr>
-            <w:t>6</w:t>
+            <w:t>10</w:t>
           </w:r>
           <w:r>
             <w:rPr>
@@ -3028,7 +5063,7 @@
   <w:abstractNum w:abstractNumId="6">
     <w:nsid w:val="644211CB"/>
     <w:multiLevelType w:val="hybridMultilevel"/>
-    <w:tmpl w:val="BB10EFF8"/>
+    <w:tmpl w:val="9A285AC4"/>
     <w:lvl w:ilvl="0" w:tplc="041D0001">
       <w:start w:val="1"/>
       <w:numFmt w:val="bullet"/>
@@ -3425,6 +5460,119 @@
     </w:lvl>
   </w:abstractNum>
   <w:abstractNum w:abstractNumId="10">
+    <w:nsid w:val="74996A77"/>
+    <w:multiLevelType w:val="hybridMultilevel"/>
+    <w:tmpl w:val="348C2ABE"/>
+    <w:lvl w:ilvl="0" w:tplc="041D0001">
+      <w:start w:val="1"/>
+      <w:numFmt w:val="bullet"/>
+      <w:lvlText w:val=""/>
+      <w:lvlJc w:val="left"/>
+      <w:pPr>
+        <w:ind w:left="720" w:hanging="360"/>
+      </w:pPr>
+      <w:rPr>
+        <w:rFonts w:ascii="Symbol" w:hAnsi="Symbol" w:hint="default"/>
+      </w:rPr>
+    </w:lvl>
+    <w:lvl w:ilvl="1" w:tplc="041D0003" w:tentative="1">
+      <w:start w:val="1"/>
+      <w:numFmt w:val="bullet"/>
+      <w:lvlText w:val="o"/>
+      <w:lvlJc w:val="left"/>
+      <w:pPr>
+        <w:ind w:left="1440" w:hanging="360"/>
+      </w:pPr>
+      <w:rPr>
+        <w:rFonts w:ascii="Courier New" w:hAnsi="Courier New" w:cs="Courier New" w:hint="default"/>
+      </w:rPr>
+    </w:lvl>
+    <w:lvl w:ilvl="2" w:tplc="041D0005" w:tentative="1">
+      <w:start w:val="1"/>
+      <w:numFmt w:val="bullet"/>
+      <w:lvlText w:val=""/>
+      <w:lvlJc w:val="left"/>
+      <w:pPr>
+        <w:ind w:left="2160" w:hanging="360"/>
+      </w:pPr>
+      <w:rPr>
+        <w:rFonts w:ascii="Wingdings" w:hAnsi="Wingdings" w:hint="default"/>
+      </w:rPr>
+    </w:lvl>
+    <w:lvl w:ilvl="3" w:tplc="041D0001" w:tentative="1">
+      <w:start w:val="1"/>
+      <w:numFmt w:val="bullet"/>
+      <w:lvlText w:val=""/>
+      <w:lvlJc w:val="left"/>
+      <w:pPr>
+        <w:ind w:left="2880" w:hanging="360"/>
+      </w:pPr>
+      <w:rPr>
+        <w:rFonts w:ascii="Symbol" w:hAnsi="Symbol" w:hint="default"/>
+      </w:rPr>
+    </w:lvl>
+    <w:lvl w:ilvl="4" w:tplc="041D0003" w:tentative="1">
+      <w:start w:val="1"/>
+      <w:numFmt w:val="bullet"/>
+      <w:lvlText w:val="o"/>
+      <w:lvlJc w:val="left"/>
+      <w:pPr>
+        <w:ind w:left="3600" w:hanging="360"/>
+      </w:pPr>
+      <w:rPr>
+        <w:rFonts w:ascii="Courier New" w:hAnsi="Courier New" w:cs="Courier New" w:hint="default"/>
+      </w:rPr>
+    </w:lvl>
+    <w:lvl w:ilvl="5" w:tplc="041D0005" w:tentative="1">
+      <w:start w:val="1"/>
+      <w:numFmt w:val="bullet"/>
+      <w:lvlText w:val=""/>
+      <w:lvlJc w:val="left"/>
+      <w:pPr>
+        <w:ind w:left="4320" w:hanging="360"/>
+      </w:pPr>
+      <w:rPr>
+        <w:rFonts w:ascii="Wingdings" w:hAnsi="Wingdings" w:hint="default"/>
+      </w:rPr>
+    </w:lvl>
+    <w:lvl w:ilvl="6" w:tplc="041D0001" w:tentative="1">
+      <w:start w:val="1"/>
+      <w:numFmt w:val="bullet"/>
+      <w:lvlText w:val=""/>
+      <w:lvlJc w:val="left"/>
+      <w:pPr>
+        <w:ind w:left="5040" w:hanging="360"/>
+      </w:pPr>
+      <w:rPr>
+        <w:rFonts w:ascii="Symbol" w:hAnsi="Symbol" w:hint="default"/>
+      </w:rPr>
+    </w:lvl>
+    <w:lvl w:ilvl="7" w:tplc="041D0003" w:tentative="1">
+      <w:start w:val="1"/>
+      <w:numFmt w:val="bullet"/>
+      <w:lvlText w:val="o"/>
+      <w:lvlJc w:val="left"/>
+      <w:pPr>
+        <w:ind w:left="5760" w:hanging="360"/>
+      </w:pPr>
+      <w:rPr>
+        <w:rFonts w:ascii="Courier New" w:hAnsi="Courier New" w:cs="Courier New" w:hint="default"/>
+      </w:rPr>
+    </w:lvl>
+    <w:lvl w:ilvl="8" w:tplc="041D0005" w:tentative="1">
+      <w:start w:val="1"/>
+      <w:numFmt w:val="bullet"/>
+      <w:lvlText w:val=""/>
+      <w:lvlJc w:val="left"/>
+      <w:pPr>
+        <w:ind w:left="6480" w:hanging="360"/>
+      </w:pPr>
+      <w:rPr>
+        <w:rFonts w:ascii="Wingdings" w:hAnsi="Wingdings" w:hint="default"/>
+      </w:rPr>
+    </w:lvl>
+  </w:abstractNum>
+  <w:abstractNum w:abstractNumId="11">
     <w:nsid w:val="774A311C"/>
     <w:multiLevelType w:val="multilevel"/>
     <w:tmpl w:val="96FA6296"/>
@@ -3547,7 +5695,7 @@
     <w:abstractNumId w:val="9"/>
   </w:num>
   <w:num w:numId="4">
-    <w:abstractNumId w:val="10"/>
+    <w:abstractNumId w:val="11"/>
   </w:num>
   <w:num w:numId="5">
     <w:abstractNumId w:val="0"/>
@@ -3569,6 +5717,9 @@
   </w:num>
   <w:num w:numId="11">
     <w:abstractNumId w:val="6"/>
+  </w:num>
+  <w:num w:numId="12">
+    <w:abstractNumId w:val="10"/>
   </w:num>
 </w:numbering>
 </file>
@@ -3807,9 +5958,35 @@
       <w:szCs w:val="24"/>
     </w:rPr>
   </w:style>
+  <w:style w:type="paragraph" w:styleId="Rubrik4">
+    <w:name w:val="heading 4"/>
+    <w:basedOn w:val="Normal"/>
+    <w:next w:val="Normal"/>
+    <w:link w:val="Rubrik4Char"/>
+    <w:uiPriority w:val="9"/>
+    <w:semiHidden/>
+    <w:unhideWhenUsed/>
+    <w:qFormat/>
+    <w:rsid w:val="00970770"/>
+    <w:pPr>
+      <w:keepNext/>
+      <w:keepLines/>
+      <w:spacing w:before="200" w:after="0"/>
+      <w:outlineLvl w:val="3"/>
+    </w:pPr>
+    <w:rPr>
+      <w:rFonts w:asciiTheme="majorHAnsi" w:eastAsiaTheme="majorEastAsia" w:hAnsiTheme="majorHAnsi" w:cstheme="majorBidi"/>
+      <w:b/>
+      <w:bCs/>
+      <w:i/>
+      <w:iCs/>
+      <w:color w:val="4F81BD" w:themeColor="accent1"/>
+    </w:rPr>
+  </w:style>
   <w:style w:type="character" w:default="1" w:styleId="Standardstycketeckensnitt">
     <w:name w:val="Default Paragraph Font"/>
     <w:uiPriority w:val="1"/>
+    <w:semiHidden/>
     <w:unhideWhenUsed/>
   </w:style>
   <w:style w:type="table" w:default="1" w:styleId="Normaltabell">
@@ -4068,6 +6245,36 @@
       <w:lang w:val="sv-SE" w:eastAsia="sv-SE"/>
     </w:rPr>
   </w:style>
+  <w:style w:type="paragraph" w:styleId="Innehll3">
+    <w:name w:val="toc 3"/>
+    <w:basedOn w:val="Normal"/>
+    <w:next w:val="Normal"/>
+    <w:autoRedefine/>
+    <w:uiPriority w:val="39"/>
+    <w:unhideWhenUsed/>
+    <w:rsid w:val="006714BA"/>
+    <w:pPr>
+      <w:spacing w:after="100"/>
+      <w:ind w:left="440"/>
+    </w:pPr>
+  </w:style>
+  <w:style w:type="character" w:customStyle="1" w:styleId="Rubrik4Char">
+    <w:name w:val="Rubrik 4 Char"/>
+    <w:basedOn w:val="Standardstycketeckensnitt"/>
+    <w:link w:val="Rubrik4"/>
+    <w:uiPriority w:val="9"/>
+    <w:semiHidden/>
+    <w:rsid w:val="00970770"/>
+    <w:rPr>
+      <w:rFonts w:asciiTheme="majorHAnsi" w:eastAsiaTheme="majorEastAsia" w:hAnsiTheme="majorHAnsi" w:cstheme="majorBidi"/>
+      <w:b/>
+      <w:bCs/>
+      <w:i/>
+      <w:iCs/>
+      <w:color w:val="4F81BD" w:themeColor="accent1"/>
+      <w:lang w:val="en-US"/>
+    </w:rPr>
+  </w:style>
 </w:styles>
 </file>
 
@@ -4305,9 +6512,35 @@
       <w:szCs w:val="24"/>
     </w:rPr>
   </w:style>
+  <w:style w:type="paragraph" w:styleId="Rubrik4">
+    <w:name w:val="heading 4"/>
+    <w:basedOn w:val="Normal"/>
+    <w:next w:val="Normal"/>
+    <w:link w:val="Rubrik4Char"/>
+    <w:uiPriority w:val="9"/>
+    <w:semiHidden/>
+    <w:unhideWhenUsed/>
+    <w:qFormat/>
+    <w:rsid w:val="00970770"/>
+    <w:pPr>
+      <w:keepNext/>
+      <w:keepLines/>
+      <w:spacing w:before="200" w:after="0"/>
+      <w:outlineLvl w:val="3"/>
+    </w:pPr>
+    <w:rPr>
+      <w:rFonts w:asciiTheme="majorHAnsi" w:eastAsiaTheme="majorEastAsia" w:hAnsiTheme="majorHAnsi" w:cstheme="majorBidi"/>
+      <w:b/>
+      <w:bCs/>
+      <w:i/>
+      <w:iCs/>
+      <w:color w:val="4F81BD" w:themeColor="accent1"/>
+    </w:rPr>
+  </w:style>
   <w:style w:type="character" w:default="1" w:styleId="Standardstycketeckensnitt">
     <w:name w:val="Default Paragraph Font"/>
     <w:uiPriority w:val="1"/>
+    <w:semiHidden/>
     <w:unhideWhenUsed/>
   </w:style>
   <w:style w:type="table" w:default="1" w:styleId="Normaltabell">
@@ -4564,6 +6797,36 @@
       <w:sz w:val="24"/>
       <w:szCs w:val="24"/>
       <w:lang w:val="sv-SE" w:eastAsia="sv-SE"/>
+    </w:rPr>
+  </w:style>
+  <w:style w:type="paragraph" w:styleId="Innehll3">
+    <w:name w:val="toc 3"/>
+    <w:basedOn w:val="Normal"/>
+    <w:next w:val="Normal"/>
+    <w:autoRedefine/>
+    <w:uiPriority w:val="39"/>
+    <w:unhideWhenUsed/>
+    <w:rsid w:val="006714BA"/>
+    <w:pPr>
+      <w:spacing w:after="100"/>
+      <w:ind w:left="440"/>
+    </w:pPr>
+  </w:style>
+  <w:style w:type="character" w:customStyle="1" w:styleId="Rubrik4Char">
+    <w:name w:val="Rubrik 4 Char"/>
+    <w:basedOn w:val="Standardstycketeckensnitt"/>
+    <w:link w:val="Rubrik4"/>
+    <w:uiPriority w:val="9"/>
+    <w:semiHidden/>
+    <w:rsid w:val="00970770"/>
+    <w:rPr>
+      <w:rFonts w:asciiTheme="majorHAnsi" w:eastAsiaTheme="majorEastAsia" w:hAnsiTheme="majorHAnsi" w:cstheme="majorBidi"/>
+      <w:b/>
+      <w:bCs/>
+      <w:i/>
+      <w:iCs/>
+      <w:color w:val="4F81BD" w:themeColor="accent1"/>
+      <w:lang w:val="en-US"/>
     </w:rPr>
   </w:style>
 </w:styles>
@@ -4859,7 +7122,7 @@
 </file>
 
 <file path=customXml/itemProps1.xml><?xml version="1.0" encoding="utf-8"?>
-<ds:datastoreItem xmlns:ds="http://schemas.openxmlformats.org/officeDocument/2006/customXml" ds:itemID="{E21EE6B5-F65A-4201-8978-A7F7ACD5A606}">
+<ds:datastoreItem xmlns:ds="http://schemas.openxmlformats.org/officeDocument/2006/customXml" ds:itemID="{0FEC979D-9C5D-4F96-8D8B-B4F9481C4C02}">
   <ds:schemaRefs>
     <ds:schemaRef ds:uri="http://schemas.openxmlformats.org/officeDocument/2006/bibliography"/>
   </ds:schemaRefs>
